--- a/TestPlan_RicardoPena_v1.docx
+++ b/TestPlan_RicardoPena_v1.docx
@@ -19,8 +19,18 @@
       <w:pPr>
         <w:pStyle w:val="Title"/>
       </w:pPr>
+      <w:commentRangeStart w:id="0"/>
       <w:r>
         <w:t>Test plan</w:t>
+      </w:r>
+      <w:commentRangeEnd w:id="0"/>
+      <w:r>
+        <w:rPr>
+          <w:rStyle w:val="CommentReference"/>
+          <w:rFonts w:ascii="Times New Roman" w:hAnsi="Times New Roman"/>
+          <w:b w:val="0"/>
+        </w:rPr>
+        <w:commentReference w:id="0"/>
       </w:r>
     </w:p>
     <w:p>
@@ -46,47 +56,47 @@
       <w:pPr>
         <w:pStyle w:val="DocControlHeading"/>
         <w:sectPr>
-          <w:headerReference w:type="default" r:id="rId7"/>
-          <w:footerReference w:type="default" r:id="rId8"/>
+          <w:headerReference w:type="default" r:id="rId10"/>
+          <w:footerReference w:type="default" r:id="rId11"/>
           <w:pgSz w:w="12240" w:h="15840" w:code="1"/>
           <w:pgMar w:top="1440" w:right="1440" w:bottom="1440" w:left="1800" w:header="720" w:footer="720" w:gutter="0"/>
           <w:pgNumType w:fmt="lowerRoman"/>
           <w:cols w:space="720"/>
         </w:sectPr>
       </w:pPr>
-      <w:bookmarkStart w:id="0" w:name="_Toc461626763"/>
-      <w:bookmarkStart w:id="1" w:name="_Toc461628993"/>
-      <w:bookmarkStart w:id="2" w:name="_Toc461632035"/>
+      <w:bookmarkStart w:id="1" w:name="_Toc461626763"/>
+      <w:bookmarkStart w:id="2" w:name="_Toc461628993"/>
+      <w:bookmarkStart w:id="3" w:name="_Toc461632035"/>
     </w:p>
     <w:p>
       <w:pPr>
         <w:pStyle w:val="DocControlHeading"/>
       </w:pPr>
-      <w:bookmarkStart w:id="3" w:name="_Toc37190123"/>
+      <w:bookmarkStart w:id="4" w:name="_Toc37190123"/>
       <w:r>
         <w:lastRenderedPageBreak/>
         <w:t>Document Control</w:t>
       </w:r>
-      <w:bookmarkEnd w:id="0"/>
       <w:bookmarkEnd w:id="1"/>
       <w:bookmarkEnd w:id="2"/>
       <w:bookmarkEnd w:id="3"/>
+      <w:bookmarkEnd w:id="4"/>
     </w:p>
     <w:p>
       <w:pPr>
         <w:pStyle w:val="DocControlHeading2"/>
       </w:pPr>
-      <w:bookmarkStart w:id="4" w:name="_Toc461626764"/>
-      <w:bookmarkStart w:id="5" w:name="_Toc461628994"/>
-      <w:bookmarkStart w:id="6" w:name="_Toc461632036"/>
-      <w:bookmarkStart w:id="7" w:name="_Toc37190124"/>
+      <w:bookmarkStart w:id="5" w:name="_Toc461626764"/>
+      <w:bookmarkStart w:id="6" w:name="_Toc461628994"/>
+      <w:bookmarkStart w:id="7" w:name="_Toc461632036"/>
+      <w:bookmarkStart w:id="8" w:name="_Toc37190124"/>
       <w:r>
         <w:t>Approval</w:t>
       </w:r>
-      <w:bookmarkEnd w:id="4"/>
       <w:bookmarkEnd w:id="5"/>
       <w:bookmarkEnd w:id="6"/>
       <w:bookmarkEnd w:id="7"/>
+      <w:bookmarkEnd w:id="8"/>
     </w:p>
     <w:p>
       <w:pPr>
@@ -100,17 +110,17 @@
       <w:pPr>
         <w:pStyle w:val="DocControlHeading2"/>
       </w:pPr>
-      <w:bookmarkStart w:id="8" w:name="_Toc461626765"/>
-      <w:bookmarkStart w:id="9" w:name="_Toc461628995"/>
-      <w:bookmarkStart w:id="10" w:name="_Toc461632037"/>
-      <w:bookmarkStart w:id="11" w:name="_Toc37190125"/>
+      <w:bookmarkStart w:id="9" w:name="_Toc461626765"/>
+      <w:bookmarkStart w:id="10" w:name="_Toc461628995"/>
+      <w:bookmarkStart w:id="11" w:name="_Toc461632037"/>
+      <w:bookmarkStart w:id="12" w:name="_Toc37190125"/>
       <w:r>
         <w:t>Document Change Control</w:t>
       </w:r>
-      <w:bookmarkEnd w:id="8"/>
       <w:bookmarkEnd w:id="9"/>
       <w:bookmarkEnd w:id="10"/>
       <w:bookmarkEnd w:id="11"/>
+      <w:bookmarkEnd w:id="12"/>
     </w:p>
     <w:tbl>
       <w:tblPr>
@@ -268,17 +278,17 @@
       <w:pPr>
         <w:pStyle w:val="DocControlHeading2"/>
       </w:pPr>
-      <w:bookmarkStart w:id="12" w:name="_Toc461626766"/>
-      <w:bookmarkStart w:id="13" w:name="_Toc461628996"/>
-      <w:bookmarkStart w:id="14" w:name="_Toc461632038"/>
-      <w:bookmarkStart w:id="15" w:name="_Toc37190126"/>
+      <w:bookmarkStart w:id="13" w:name="_Toc461626766"/>
+      <w:bookmarkStart w:id="14" w:name="_Toc461628996"/>
+      <w:bookmarkStart w:id="15" w:name="_Toc461632038"/>
+      <w:bookmarkStart w:id="16" w:name="_Toc37190126"/>
       <w:r>
         <w:t>Distribution List</w:t>
       </w:r>
-      <w:bookmarkEnd w:id="12"/>
       <w:bookmarkEnd w:id="13"/>
       <w:bookmarkEnd w:id="14"/>
       <w:bookmarkEnd w:id="15"/>
+      <w:bookmarkEnd w:id="16"/>
     </w:p>
     <w:p>
       <w:pPr>
@@ -333,8 +343,16 @@
       <w:pPr>
         <w:ind w:left="1440" w:firstLine="720"/>
       </w:pPr>
+      <w:commentRangeStart w:id="17"/>
       <w:r>
         <w:t>Software Team Members:</w:t>
+      </w:r>
+      <w:commentRangeEnd w:id="17"/>
+      <w:r>
+        <w:rPr>
+          <w:rStyle w:val="CommentReference"/>
+        </w:rPr>
+        <w:commentReference w:id="17"/>
       </w:r>
       <w:r>
         <w:t xml:space="preserve"> </w:t>
@@ -400,17 +418,17 @@
       <w:pPr>
         <w:pStyle w:val="DocControlHeading2"/>
       </w:pPr>
-      <w:bookmarkStart w:id="16" w:name="_Toc461626767"/>
-      <w:bookmarkStart w:id="17" w:name="_Toc461628997"/>
-      <w:bookmarkStart w:id="18" w:name="_Toc461632039"/>
-      <w:bookmarkStart w:id="19" w:name="_Toc37190127"/>
+      <w:bookmarkStart w:id="18" w:name="_Toc461626767"/>
+      <w:bookmarkStart w:id="19" w:name="_Toc461628997"/>
+      <w:bookmarkStart w:id="20" w:name="_Toc461632039"/>
+      <w:bookmarkStart w:id="21" w:name="_Toc37190127"/>
       <w:r>
         <w:t>Change Summary</w:t>
       </w:r>
-      <w:bookmarkEnd w:id="16"/>
-      <w:bookmarkEnd w:id="17"/>
       <w:bookmarkEnd w:id="18"/>
       <w:bookmarkEnd w:id="19"/>
+      <w:bookmarkEnd w:id="20"/>
+      <w:bookmarkEnd w:id="21"/>
     </w:p>
     <w:p>
       <w:pPr>
@@ -2928,8 +2946,8 @@
     <w:p>
       <w:pPr>
         <w:sectPr>
-          <w:headerReference w:type="default" r:id="rId9"/>
-          <w:footerReference w:type="default" r:id="rId10"/>
+          <w:headerReference w:type="default" r:id="rId12"/>
+          <w:footerReference w:type="default" r:id="rId13"/>
           <w:pgSz w:w="12240" w:h="15840" w:code="1"/>
           <w:pgMar w:top="1440" w:right="1440" w:bottom="1440" w:left="1800" w:header="720" w:footer="720" w:gutter="0"/>
           <w:pgNumType w:fmt="lowerRoman"/>
@@ -2944,12 +2962,12 @@
       <w:pPr>
         <w:pStyle w:val="Heading1"/>
       </w:pPr>
-      <w:bookmarkStart w:id="20" w:name="_Toc37190128"/>
+      <w:bookmarkStart w:id="22" w:name="_Toc37190128"/>
       <w:r>
         <w:lastRenderedPageBreak/>
         <w:t>Introduction</w:t>
       </w:r>
-      <w:bookmarkEnd w:id="20"/>
+      <w:bookmarkEnd w:id="22"/>
     </w:p>
     <w:p/>
     <w:p>
@@ -2977,11 +2995,11 @@
       <w:pPr>
         <w:pStyle w:val="Heading2"/>
       </w:pPr>
-      <w:bookmarkStart w:id="21" w:name="_Toc37190129"/>
+      <w:bookmarkStart w:id="23" w:name="_Toc37190129"/>
       <w:r>
         <w:t>Purpose</w:t>
       </w:r>
-      <w:bookmarkEnd w:id="21"/>
+      <w:bookmarkEnd w:id="23"/>
     </w:p>
     <w:p/>
     <w:p>
@@ -3002,15 +3020,23 @@
       <w:pPr>
         <w:pStyle w:val="Heading2"/>
       </w:pPr>
-      <w:bookmarkStart w:id="22" w:name="_Toc37190130"/>
+      <w:bookmarkStart w:id="24" w:name="_Toc37190130"/>
       <w:r>
         <w:t>Scope</w:t>
       </w:r>
-      <w:bookmarkEnd w:id="22"/>
-    </w:p>
-    <w:p>
-      <w:r>
-        <w:t>Testing shall performed on “</w:t>
+      <w:bookmarkEnd w:id="24"/>
+    </w:p>
+    <w:p>
+      <w:r>
+        <w:t xml:space="preserve">Testing shall </w:t>
+      </w:r>
+      <w:proofErr w:type="gramStart"/>
+      <w:r>
+        <w:t>performed</w:t>
+      </w:r>
+      <w:proofErr w:type="gramEnd"/>
+      <w:r>
+        <w:t xml:space="preserve"> on “</w:t>
       </w:r>
       <w:proofErr w:type="spellStart"/>
       <w:r>
@@ -3026,13 +3052,14 @@
       <w:pPr>
         <w:pStyle w:val="Heading2"/>
       </w:pPr>
-      <w:bookmarkStart w:id="23" w:name="_Toc37190131"/>
+      <w:bookmarkStart w:id="25" w:name="_Toc37190131"/>
       <w:r>
         <w:t>System Overview</w:t>
       </w:r>
-      <w:bookmarkEnd w:id="23"/>
-    </w:p>
-    <w:p>
+      <w:bookmarkEnd w:id="25"/>
+    </w:p>
+    <w:p>
+      <w:commentRangeStart w:id="26"/>
       <w:r>
         <w:t xml:space="preserve">&lt;&lt;Describe the system to be exercised by the testing approach specified in the plan. This overview serves to identify aspects of the system operation that will be the focus of the plan’s testing approach. </w:t>
       </w:r>
@@ -3042,16 +3069,23 @@
       <w:r>
         <w:t>&gt;&gt;</w:t>
       </w:r>
+      <w:commentRangeEnd w:id="26"/>
+      <w:r>
+        <w:rPr>
+          <w:rStyle w:val="CommentReference"/>
+        </w:rPr>
+        <w:commentReference w:id="26"/>
+      </w:r>
     </w:p>
     <w:p>
       <w:pPr>
         <w:pStyle w:val="Heading2"/>
       </w:pPr>
-      <w:bookmarkStart w:id="24" w:name="_Toc37190132"/>
+      <w:bookmarkStart w:id="27" w:name="_Toc37190132"/>
       <w:r>
         <w:t>Suspension and Exit Criteria</w:t>
       </w:r>
-      <w:bookmarkEnd w:id="24"/>
+      <w:bookmarkEnd w:id="27"/>
     </w:p>
     <w:p>
       <w:r>
@@ -3071,26 +3105,34 @@
       <w:pPr>
         <w:pStyle w:val="Heading2"/>
       </w:pPr>
-      <w:bookmarkStart w:id="25" w:name="_Toc37190133"/>
+      <w:bookmarkStart w:id="28" w:name="_Toc37190133"/>
       <w:r>
         <w:t>Document Overview</w:t>
       </w:r>
-      <w:bookmarkEnd w:id="25"/>
-    </w:p>
-    <w:p>
+      <w:bookmarkEnd w:id="28"/>
+    </w:p>
+    <w:p>
+      <w:commentRangeStart w:id="29"/>
       <w:r>
         <w:t>The tests deemed the most critical are listed in Section 3.0 of this test plan. The procedure for conducting these is detailed in Section 4.0.</w:t>
       </w:r>
+      <w:commentRangeEnd w:id="29"/>
+      <w:r>
+        <w:rPr>
+          <w:rStyle w:val="CommentReference"/>
+        </w:rPr>
+        <w:commentReference w:id="29"/>
+      </w:r>
     </w:p>
     <w:p>
       <w:pPr>
         <w:pStyle w:val="Heading2"/>
       </w:pPr>
-      <w:bookmarkStart w:id="26" w:name="_Toc37190134"/>
+      <w:bookmarkStart w:id="31" w:name="_Toc37190134"/>
       <w:r>
         <w:t>References</w:t>
       </w:r>
-      <w:bookmarkEnd w:id="26"/>
+      <w:bookmarkEnd w:id="31"/>
     </w:p>
     <w:p>
       <w:r>
@@ -3103,17 +3145,17 @@
         <w:pStyle w:val="Heading1"/>
         <w:pageBreakBefore w:val="0"/>
       </w:pPr>
-      <w:bookmarkStart w:id="27" w:name="_Toc227033591"/>
+      <w:bookmarkStart w:id="32" w:name="_Toc227033591"/>
       <w:r>
         <w:br w:type="page"/>
       </w:r>
-      <w:bookmarkStart w:id="28" w:name="_Toc37190135"/>
+      <w:bookmarkStart w:id="33" w:name="_Toc37190135"/>
       <w:r>
         <w:lastRenderedPageBreak/>
         <w:t>Test Items and Features</w:t>
       </w:r>
-      <w:bookmarkEnd w:id="27"/>
-      <w:bookmarkEnd w:id="28"/>
+      <w:bookmarkEnd w:id="32"/>
+      <w:bookmarkEnd w:id="33"/>
     </w:p>
     <w:p>
       <w:pPr>
@@ -3300,12 +3342,12 @@
       <w:pPr>
         <w:pStyle w:val="Heading1"/>
       </w:pPr>
-      <w:bookmarkStart w:id="29" w:name="_Toc37190136"/>
+      <w:bookmarkStart w:id="34" w:name="_Toc37190136"/>
       <w:r>
         <w:lastRenderedPageBreak/>
         <w:t>Testing Approach</w:t>
       </w:r>
-      <w:bookmarkEnd w:id="29"/>
+      <w:bookmarkEnd w:id="34"/>
     </w:p>
     <w:p/>
     <w:p>
@@ -3313,7 +3355,15 @@
         <w:t>In order to verify each of the EDIT operations (UNDO, COPY, PASTE, INSERT, DELETE) each of these operations shall be evaluated independentl</w:t>
       </w:r>
       <w:r>
-        <w:t>y, with the exception of the COPY and PASTE operations, which are performance dependent.</w:t>
+        <w:t xml:space="preserve">y, </w:t>
+      </w:r>
+      <w:proofErr w:type="gramStart"/>
+      <w:r>
+        <w:t>with the exception of</w:t>
+      </w:r>
+      <w:proofErr w:type="gramEnd"/>
+      <w:r>
+        <w:t xml:space="preserve"> the COPY and PASTE operations, which are performance dependent.</w:t>
       </w:r>
     </w:p>
     <w:p>
@@ -3336,11 +3386,11 @@
         <w:pStyle w:val="Caption"/>
         <w:keepNext/>
       </w:pPr>
-      <w:bookmarkStart w:id="30" w:name="_Ref234215049"/>
+      <w:bookmarkStart w:id="35" w:name="_Ref234215049"/>
       <w:r>
         <w:t>Table 1: Test Plan</w:t>
       </w:r>
-      <w:bookmarkEnd w:id="30"/>
+      <w:bookmarkEnd w:id="35"/>
     </w:p>
     <w:tbl>
       <w:tblPr>
@@ -3794,8 +3844,6 @@
               </w:rPr>
               <w:t>5</w:t>
             </w:r>
-            <w:bookmarkStart w:id="31" w:name="_GoBack"/>
-            <w:bookmarkEnd w:id="31"/>
           </w:p>
         </w:tc>
       </w:tr>
@@ -3891,7 +3939,7 @@
       <w:pPr>
         <w:pStyle w:val="Heading1"/>
       </w:pPr>
-      <w:bookmarkStart w:id="32" w:name="_Toc37190137"/>
+      <w:bookmarkStart w:id="36" w:name="_Toc37190137"/>
       <w:r>
         <w:lastRenderedPageBreak/>
         <w:t xml:space="preserve">Test </w:t>
@@ -3902,7 +3950,7 @@
       <w:r>
         <w:t>-5</w:t>
       </w:r>
-      <w:bookmarkEnd w:id="32"/>
+      <w:bookmarkEnd w:id="36"/>
     </w:p>
     <w:p>
       <w:pPr>
@@ -3916,8 +3964,19 @@
       <w:pPr>
         <w:spacing w:before="120"/>
       </w:pPr>
-      <w:r>
-        <w:t>Each of the tests will be performed one time for each of the table values provided along with this test plan. This will yield a total of three evaluations per test case. Any abnormal behavior should be noted in the comment section for each step or in the concluding remarks.</w:t>
+      <w:commentRangeStart w:id="37"/>
+      <w:r>
+        <w:t>Each of the tests will be performed one time for each of the table values provided along with this test plan. This will yield a total of three evaluations per test case.</w:t>
+      </w:r>
+      <w:commentRangeEnd w:id="37"/>
+      <w:r>
+        <w:rPr>
+          <w:rStyle w:val="CommentReference"/>
+        </w:rPr>
+        <w:commentReference w:id="37"/>
+      </w:r>
+      <w:r>
+        <w:t xml:space="preserve"> Any abnormal behavior should be noted in the comment section for each step or in the concluding remarks.</w:t>
       </w:r>
     </w:p>
     <w:p>
@@ -3932,14 +3991,14 @@
       <w:pPr>
         <w:pStyle w:val="Heading2"/>
       </w:pPr>
-      <w:bookmarkStart w:id="33" w:name="_Toc37190138"/>
+      <w:bookmarkStart w:id="38" w:name="_Toc37190138"/>
       <w:r>
         <w:t xml:space="preserve">Test </w:t>
       </w:r>
       <w:r>
         <w:t>1</w:t>
       </w:r>
-      <w:bookmarkEnd w:id="33"/>
+      <w:bookmarkEnd w:id="38"/>
     </w:p>
     <w:p/>
     <w:p>
@@ -3973,8 +4032,8 @@
     <w:p>
       <w:pPr>
         <w:sectPr>
-          <w:headerReference w:type="default" r:id="rId11"/>
-          <w:footerReference w:type="default" r:id="rId12"/>
+          <w:headerReference w:type="default" r:id="rId14"/>
+          <w:footerReference w:type="default" r:id="rId15"/>
           <w:type w:val="continuous"/>
           <w:pgSz w:w="12240" w:h="15840" w:code="1"/>
           <w:pgMar w:top="1440" w:right="1440" w:bottom="1440" w:left="1800" w:header="720" w:footer="720" w:gutter="0"/>
@@ -4074,8 +4133,19 @@
             <w:gridSpan w:val="7"/>
           </w:tcPr>
           <w:p>
-            <w:r>
-              <w:t xml:space="preserve">Testing approach: </w:t>
+            <w:commentRangeStart w:id="39"/>
+            <w:r>
+              <w:t>Testing approach</w:t>
+            </w:r>
+            <w:commentRangeEnd w:id="39"/>
+            <w:r>
+              <w:rPr>
+                <w:rStyle w:val="CommentReference"/>
+              </w:rPr>
+              <w:commentReference w:id="39"/>
+            </w:r>
+            <w:r>
+              <w:t xml:space="preserve">: </w:t>
             </w:r>
             <w:r>
               <w:t>Open the tables in the following order and perform the steps below.</w:t>
@@ -4182,6 +4252,7 @@
             <w:tcW w:w="2273" w:type="dxa"/>
           </w:tcPr>
           <w:p>
+            <w:commentRangeStart w:id="40"/>
             <w:r>
               <w:t>Press and hold Insert shortcut (CRTL+</w:t>
             </w:r>
@@ -4189,7 +4260,28 @@
               <w:t>I</w:t>
             </w:r>
             <w:r>
-              <w:t>) the number of rows equals 100, 200, 500, 1000.</w:t>
+              <w:t xml:space="preserve">) </w:t>
+            </w:r>
+            <w:commentRangeEnd w:id="40"/>
+            <w:r>
+              <w:rPr>
+                <w:rStyle w:val="CommentReference"/>
+              </w:rPr>
+              <w:commentReference w:id="40"/>
+            </w:r>
+            <w:r>
+              <w:t xml:space="preserve">the number of </w:t>
+            </w:r>
+            <w:commentRangeStart w:id="41"/>
+            <w:r>
+              <w:t>rows equals 100, 200, 500, 1000.</w:t>
+            </w:r>
+            <w:commentRangeEnd w:id="41"/>
+            <w:r>
+              <w:rPr>
+                <w:rStyle w:val="CommentReference"/>
+              </w:rPr>
+              <w:commentReference w:id="41"/>
             </w:r>
           </w:p>
         </w:tc>
@@ -4291,11 +4383,11 @@
       <w:pPr>
         <w:pStyle w:val="Heading2"/>
       </w:pPr>
-      <w:bookmarkStart w:id="34" w:name="_Toc37190139"/>
+      <w:bookmarkStart w:id="42" w:name="_Toc37190139"/>
       <w:r>
         <w:t>Test 2</w:t>
       </w:r>
-      <w:bookmarkEnd w:id="34"/>
+      <w:bookmarkEnd w:id="42"/>
     </w:p>
     <w:p/>
     <w:p>
@@ -4330,8 +4422,8 @@
       <w:pPr>
         <w:pStyle w:val="Paragraph"/>
         <w:sectPr>
-          <w:headerReference w:type="default" r:id="rId13"/>
-          <w:footerReference w:type="default" r:id="rId14"/>
+          <w:headerReference w:type="default" r:id="rId16"/>
+          <w:footerReference w:type="default" r:id="rId17"/>
           <w:type w:val="continuous"/>
           <w:pgSz w:w="12240" w:h="15840" w:code="1"/>
           <w:pgMar w:top="1440" w:right="1440" w:bottom="1440" w:left="1800" w:header="720" w:footer="720" w:gutter="0"/>
@@ -4539,8 +4631,16 @@
             <w:tcW w:w="2273" w:type="dxa"/>
           </w:tcPr>
           <w:p>
+            <w:commentRangeStart w:id="43"/>
             <w:r>
               <w:t>Use CTRL+D shortcut to delete all rows</w:t>
+            </w:r>
+            <w:commentRangeEnd w:id="43"/>
+            <w:r>
+              <w:rPr>
+                <w:rStyle w:val="CommentReference"/>
+              </w:rPr>
+              <w:commentReference w:id="43"/>
             </w:r>
           </w:p>
         </w:tc>
@@ -4699,11 +4799,11 @@
       <w:pPr>
         <w:pStyle w:val="Heading2"/>
       </w:pPr>
-      <w:bookmarkStart w:id="35" w:name="_Toc37190140"/>
+      <w:bookmarkStart w:id="44" w:name="_Toc37190140"/>
       <w:r>
         <w:t>Test 3</w:t>
       </w:r>
-      <w:bookmarkEnd w:id="35"/>
+      <w:bookmarkEnd w:id="44"/>
     </w:p>
     <w:p/>
     <w:p>
@@ -4738,8 +4838,8 @@
       <w:pPr>
         <w:pStyle w:val="Paragraph"/>
         <w:sectPr>
-          <w:headerReference w:type="default" r:id="rId15"/>
-          <w:footerReference w:type="default" r:id="rId16"/>
+          <w:headerReference w:type="default" r:id="rId18"/>
+          <w:footerReference w:type="default" r:id="rId19"/>
           <w:type w:val="continuous"/>
           <w:pgSz w:w="12240" w:h="15840" w:code="1"/>
           <w:pgMar w:top="1440" w:right="1440" w:bottom="1440" w:left="1800" w:header="720" w:footer="720" w:gutter="0"/>
@@ -4815,8 +4915,16 @@
             <w:r>
               <w:t xml:space="preserve">Test title:  </w:t>
             </w:r>
+            <w:commentRangeStart w:id="45"/>
             <w:r>
               <w:t>Test UNDO operation</w:t>
+            </w:r>
+            <w:commentRangeEnd w:id="45"/>
+            <w:r>
+              <w:rPr>
+                <w:rStyle w:val="CommentReference"/>
+              </w:rPr>
+              <w:commentReference w:id="45"/>
             </w:r>
           </w:p>
           <w:p/>
@@ -5054,11 +5162,11 @@
       <w:pPr>
         <w:pStyle w:val="Heading2"/>
       </w:pPr>
-      <w:bookmarkStart w:id="36" w:name="_Toc37190141"/>
+      <w:bookmarkStart w:id="46" w:name="_Toc37190141"/>
       <w:r>
         <w:t>Test 4</w:t>
       </w:r>
-      <w:bookmarkEnd w:id="36"/>
+      <w:bookmarkEnd w:id="46"/>
     </w:p>
     <w:p/>
     <w:p>
@@ -5108,8 +5216,8 @@
       <w:pPr>
         <w:pStyle w:val="Paragraph"/>
         <w:sectPr>
-          <w:headerReference w:type="default" r:id="rId17"/>
-          <w:footerReference w:type="default" r:id="rId18"/>
+          <w:headerReference w:type="default" r:id="rId20"/>
+          <w:footerReference w:type="default" r:id="rId21"/>
           <w:type w:val="continuous"/>
           <w:pgSz w:w="12240" w:h="15840" w:code="1"/>
           <w:pgMar w:top="1440" w:right="1440" w:bottom="1440" w:left="1800" w:header="720" w:footer="720" w:gutter="0"/>
@@ -5517,11 +5625,11 @@
       <w:pPr>
         <w:pStyle w:val="Heading2"/>
       </w:pPr>
-      <w:bookmarkStart w:id="37" w:name="_Toc37190142"/>
+      <w:bookmarkStart w:id="47" w:name="_Toc37190142"/>
       <w:r>
         <w:t>Test 5</w:t>
       </w:r>
-      <w:bookmarkEnd w:id="37"/>
+      <w:bookmarkEnd w:id="47"/>
     </w:p>
     <w:p/>
     <w:p>
@@ -5532,8 +5640,16 @@
         </w:rPr>
         <w:t xml:space="preserve">Objective: </w:t>
       </w:r>
+      <w:commentRangeStart w:id="48"/>
       <w:r>
         <w:t>This test will be used to evaluate the persistence of a glitch found in the header row of the tables.</w:t>
+      </w:r>
+      <w:commentRangeEnd w:id="48"/>
+      <w:r>
+        <w:rPr>
+          <w:rStyle w:val="CommentReference"/>
+        </w:rPr>
+        <w:commentReference w:id="48"/>
       </w:r>
     </w:p>
     <w:p>
@@ -5561,8 +5677,8 @@
       <w:pPr>
         <w:pStyle w:val="Paragraph"/>
         <w:sectPr>
-          <w:headerReference w:type="default" r:id="rId19"/>
-          <w:footerReference w:type="default" r:id="rId20"/>
+          <w:headerReference w:type="default" r:id="rId22"/>
+          <w:footerReference w:type="default" r:id="rId23"/>
           <w:type w:val="continuous"/>
           <w:pgSz w:w="12240" w:h="15840" w:code="1"/>
           <w:pgMar w:top="1440" w:right="1440" w:bottom="1440" w:left="1800" w:header="720" w:footer="720" w:gutter="0"/>
@@ -5660,12 +5776,23 @@
           </w:tcPr>
           <w:p>
             <w:r>
-              <w:t>Testing approach: &lt;&lt;Included in this section is a description of test harnesses, testing frameworks, environmental requirements, test tools and test automation that will be employed to achieve testing. Include naming conventions for tests and test scripts if appropriate. Provide requirements traceability and test priority.</w:t>
+              <w:t xml:space="preserve">Testing approach: </w:t>
+            </w:r>
+            <w:commentRangeStart w:id="49"/>
+            <w:r>
+              <w:t>&lt;&lt;Included in this section is a description of test harnesses, testing frameworks, environmental requirements, test tools and test automation that will be employed to achieve testing. Include naming conventions for tests and test scripts if appropriate. Provide requirements traceability and test priority.</w:t>
             </w:r>
           </w:p>
           <w:p>
             <w:r>
               <w:t>&gt;&gt;</w:t>
+            </w:r>
+            <w:commentRangeEnd w:id="49"/>
+            <w:r>
+              <w:rPr>
+                <w:rStyle w:val="CommentReference"/>
+              </w:rPr>
+              <w:commentReference w:id="49"/>
             </w:r>
           </w:p>
         </w:tc>
@@ -5747,8 +5874,19 @@
             <w:tcW w:w="2273" w:type="dxa"/>
           </w:tcPr>
           <w:p>
-            <w:r>
-              <w:t>Add value in the first cell of the header row and press ENTER</w:t>
+            <w:commentRangeStart w:id="50"/>
+            <w:r>
+              <w:t xml:space="preserve">Add value in the first cell of the header row </w:t>
+            </w:r>
+            <w:commentRangeEnd w:id="50"/>
+            <w:r>
+              <w:rPr>
+                <w:rStyle w:val="CommentReference"/>
+              </w:rPr>
+              <w:commentReference w:id="50"/>
+            </w:r>
+            <w:r>
+              <w:t>and press ENTER</w:t>
             </w:r>
           </w:p>
         </w:tc>
@@ -5758,8 +5896,19 @@
             <w:gridSpan w:val="3"/>
           </w:tcPr>
           <w:p>
-            <w:r>
-              <w:t>Test whether the delete operation works on the header row.</w:t>
+            <w:commentRangeStart w:id="51"/>
+            <w:r>
+              <w:t xml:space="preserve">Test whether the delete </w:t>
+            </w:r>
+            <w:commentRangeEnd w:id="51"/>
+            <w:r>
+              <w:rPr>
+                <w:rStyle w:val="CommentReference"/>
+              </w:rPr>
+              <w:commentReference w:id="51"/>
+            </w:r>
+            <w:r>
+              <w:t>operation works on the header row.</w:t>
             </w:r>
           </w:p>
         </w:tc>
@@ -5800,8 +5949,16 @@
             <w:tcW w:w="2273" w:type="dxa"/>
           </w:tcPr>
           <w:p>
+            <w:commentRangeStart w:id="52"/>
             <w:r>
               <w:t>Click in the space below the header rows</w:t>
+            </w:r>
+            <w:commentRangeEnd w:id="52"/>
+            <w:r>
+              <w:rPr>
+                <w:rStyle w:val="CommentReference"/>
+              </w:rPr>
+              <w:commentReference w:id="52"/>
             </w:r>
           </w:p>
         </w:tc>
@@ -6063,16 +6220,26 @@
         <w:pStyle w:val="Heading1"/>
         <w:pageBreakBefore w:val="0"/>
       </w:pPr>
-      <w:bookmarkStart w:id="38" w:name="_Toc21505006"/>
-      <w:bookmarkStart w:id="39" w:name="_Toc227033594"/>
-      <w:bookmarkStart w:id="40" w:name="_Toc37190143"/>
+      <w:bookmarkStart w:id="53" w:name="_Toc21505006"/>
+      <w:bookmarkStart w:id="54" w:name="_Toc227033594"/>
+      <w:bookmarkStart w:id="55" w:name="_Toc37190143"/>
+      <w:commentRangeStart w:id="56"/>
       <w:r>
         <w:lastRenderedPageBreak/>
         <w:t>User Interface Testing</w:t>
       </w:r>
-      <w:bookmarkEnd w:id="38"/>
-      <w:bookmarkEnd w:id="39"/>
-      <w:bookmarkEnd w:id="40"/>
+      <w:bookmarkEnd w:id="53"/>
+      <w:bookmarkEnd w:id="54"/>
+      <w:bookmarkEnd w:id="55"/>
+      <w:commentRangeEnd w:id="56"/>
+      <w:r>
+        <w:rPr>
+          <w:rStyle w:val="CommentReference"/>
+          <w:b w:val="0"/>
+          <w:kern w:val="0"/>
+        </w:rPr>
+        <w:commentReference w:id="56"/>
+      </w:r>
     </w:p>
     <w:p/>
     <w:p>
@@ -6106,7 +6273,7 @@
                 <wp:cNvGraphicFramePr/>
                 <a:graphic xmlns:a="http://schemas.openxmlformats.org/drawingml/2006/main">
                   <a:graphicData uri="http://schemas.microsoft.com/office/word/2010/wordprocessingInk">
-                    <w14:contentPart bwMode="auto" r:id="rId21">
+                    <w14:contentPart bwMode="auto" r:id="rId24">
                       <w14:nvContentPartPr>
                         <w14:cNvContentPartPr/>
                       </w14:nvContentPartPr>
@@ -6142,7 +6309,7 @@
                 <o:lock v:ext="edit" aspectratio="t"/>
               </v:shapetype>
               <v:shape id="Ink 7" o:spid="_x0000_s1026" type="#_x0000_t75" style="position:absolute;margin-left:116.95pt;margin-top:27.5pt;width:50.15pt;height:15.95pt;z-index:251661312;visibility:visible;mso-wrap-style:square;mso-wrap-distance-left:9pt;mso-wrap-distance-top:0;mso-wrap-distance-right:9pt;mso-wrap-distance-bottom:0;mso-position-horizontal:absolute;mso-position-horizontal-relative:text;mso-position-vertical:absolute;mso-position-vertical-relative:text" o:gfxdata="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">
-                <v:imagedata r:id="rId22" o:title=""/>
+                <v:imagedata r:id="rId25" o:title=""/>
               </v:shape>
             </w:pict>
           </mc:Fallback>
@@ -6168,7 +6335,7 @@
                     <pic:cNvPicPr/>
                   </pic:nvPicPr>
                   <pic:blipFill>
-                    <a:blip r:embed="rId23"/>
+                    <a:blip r:embed="rId26"/>
                     <a:stretch>
                       <a:fillRect/>
                     </a:stretch>
@@ -6220,7 +6387,7 @@
                 <wp:cNvGraphicFramePr/>
                 <a:graphic xmlns:a="http://schemas.openxmlformats.org/drawingml/2006/main">
                   <a:graphicData uri="http://schemas.microsoft.com/office/word/2010/wordprocessingInk">
-                    <w14:contentPart bwMode="auto" r:id="rId24">
+                    <w14:contentPart bwMode="auto" r:id="rId27">
                       <w14:nvContentPartPr>
                         <w14:cNvContentPartPr/>
                       </w14:nvContentPartPr>
@@ -6237,7 +6404,7 @@
           <mc:Fallback>
             <w:pict>
               <v:shape w14:anchorId="3C11E176" id="Ink 11" o:spid="_x0000_s1026" type="#_x0000_t75" style="position:absolute;margin-left:124.1pt;margin-top:81.6pt;width:19.7pt;height:52.45pt;z-index:251662336;visibility:visible;mso-wrap-style:square;mso-wrap-distance-left:9pt;mso-wrap-distance-top:0;mso-wrap-distance-right:9pt;mso-wrap-distance-bottom:0;mso-position-horizontal:absolute;mso-position-horizontal-relative:text;mso-position-vertical:absolute;mso-position-vertical-relative:text" o:gfxdata="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">
-                <v:imagedata r:id="rId25" o:title=""/>
+                <v:imagedata r:id="rId28" o:title=""/>
               </v:shape>
             </w:pict>
           </mc:Fallback>
@@ -6263,7 +6430,7 @@
                     <pic:cNvPicPr/>
                   </pic:nvPicPr>
                   <pic:blipFill>
-                    <a:blip r:embed="rId26"/>
+                    <a:blip r:embed="rId29"/>
                     <a:stretch>
                       <a:fillRect/>
                     </a:stretch>
@@ -6496,12 +6663,12 @@
       <w:pPr>
         <w:pStyle w:val="Heading1"/>
       </w:pPr>
-      <w:bookmarkStart w:id="41" w:name="_Toc37190144"/>
+      <w:bookmarkStart w:id="57" w:name="_Toc37190144"/>
       <w:r>
         <w:lastRenderedPageBreak/>
         <w:t>Test Schedule</w:t>
       </w:r>
-      <w:bookmarkEnd w:id="41"/>
+      <w:bookmarkEnd w:id="57"/>
     </w:p>
     <w:p>
       <w:r>
@@ -6889,12 +7056,12 @@
       <w:pPr>
         <w:pStyle w:val="Heading1"/>
       </w:pPr>
-      <w:bookmarkStart w:id="42" w:name="_Toc37190145"/>
+      <w:bookmarkStart w:id="58" w:name="_Toc37190145"/>
       <w:r>
         <w:lastRenderedPageBreak/>
         <w:t>Other Sections</w:t>
       </w:r>
-      <w:bookmarkEnd w:id="42"/>
+      <w:bookmarkEnd w:id="58"/>
     </w:p>
     <w:p>
       <w:r>
@@ -6906,14 +7073,14 @@
       <w:pPr>
         <w:pStyle w:val="Heading1"/>
       </w:pPr>
-      <w:bookmarkStart w:id="43" w:name="_Toc227033596"/>
-      <w:bookmarkStart w:id="44" w:name="_Toc37190146"/>
+      <w:bookmarkStart w:id="59" w:name="_Toc227033596"/>
+      <w:bookmarkStart w:id="60" w:name="_Toc37190146"/>
       <w:r>
         <w:lastRenderedPageBreak/>
         <w:t>Appendix</w:t>
       </w:r>
-      <w:bookmarkEnd w:id="43"/>
-      <w:bookmarkEnd w:id="44"/>
+      <w:bookmarkEnd w:id="59"/>
+      <w:bookmarkEnd w:id="60"/>
     </w:p>
     <w:p>
       <w:r>
@@ -6927,6 +7094,356 @@
     </w:sectPr>
   </w:body>
 </w:document>
+</file>
+
+<file path=word/comments.xml><?xml version="1.0" encoding="utf-8"?>
+<w:comments xmlns:wpc="http://schemas.microsoft.com/office/word/2010/wordprocessingCanvas" xmlns:cx="http://schemas.microsoft.com/office/drawing/2014/chartex" xmlns:cx1="http://schemas.microsoft.com/office/drawing/2015/9/8/chartex" xmlns:cx2="http://schemas.microsoft.com/office/drawing/2015/10/21/chartex" xmlns:cx3="http://schemas.microsoft.com/office/drawing/2016/5/9/chartex" xmlns:cx4="http://schemas.microsoft.com/office/drawing/2016/5/10/chartex" xmlns:cx5="http://schemas.microsoft.com/office/drawing/2016/5/11/chartex" xmlns:cx6="http://schemas.microsoft.com/office/drawing/2016/5/12/chartex" xmlns:cx7="http://schemas.microsoft.com/office/drawing/2016/5/13/chartex" xmlns:cx8="http://schemas.microsoft.com/office/drawing/2016/5/14/chartex" xmlns:mc="http://schemas.openxmlformats.org/markup-compatibility/2006" xmlns:aink="http://schemas.microsoft.com/office/drawing/2016/ink" xmlns:am3d="http://schemas.microsoft.com/office/drawing/2017/model3d" xmlns:o="urn:schemas-microsoft-com:office:office" xmlns:r="http://schemas.openxmlformats.org/officeDocument/2006/relationships" xmlns:m="http://schemas.openxmlformats.org/officeDocument/2006/math" xmlns:v="urn:schemas-microsoft-com:vml" xmlns:wp14="http://schemas.microsoft.com/office/word/2010/wordprocessingDrawing" xmlns:wp="http://schemas.openxmlformats.org/drawingml/2006/wordprocessingDrawing" xmlns:w10="urn:schemas-microsoft-com:office:word" xmlns:w="http://schemas.openxmlformats.org/wordprocessingml/2006/main" xmlns:w14="http://schemas.microsoft.com/office/word/2010/wordml" xmlns:w15="http://schemas.microsoft.com/office/word/2012/wordml" xmlns:w16cid="http://schemas.microsoft.com/office/word/2016/wordml/cid" xmlns:w16se="http://schemas.microsoft.com/office/word/2015/wordml/symex" xmlns:wpg="http://schemas.microsoft.com/office/word/2010/wordprocessingGroup" xmlns:wpi="http://schemas.microsoft.com/office/word/2010/wordprocessingInk" xmlns:wne="http://schemas.microsoft.com/office/word/2006/wordml" xmlns:wps="http://schemas.microsoft.com/office/word/2010/wordprocessingShape" mc:Ignorable="w14 w15 w16se w16cid wp14">
+  <w:comment w:id="0" w:author="Aaron ." w:date="2020-04-09T14:24:00Z" w:initials="A.">
+    <w:p>
+      <w:pPr>
+        <w:pStyle w:val="CommentText"/>
+      </w:pPr>
+      <w:r>
+        <w:rPr>
+          <w:rStyle w:val="CommentReference"/>
+        </w:rPr>
+        <w:annotationRef/>
+      </w:r>
+      <w:r>
+        <w:t>Some parts of the test plan still include template suggestions and you may have forgotten the footers</w:t>
+      </w:r>
+    </w:p>
+  </w:comment>
+  <w:comment w:id="17" w:author="Aaron ." w:date="2020-04-09T14:10:00Z" w:initials="A.">
+    <w:p>
+      <w:pPr>
+        <w:pStyle w:val="CommentText"/>
+      </w:pPr>
+      <w:r>
+        <w:rPr>
+          <w:rStyle w:val="CommentReference"/>
+        </w:rPr>
+        <w:annotationRef/>
+      </w:r>
+      <w:r>
+        <w:t>It may be helpful to include your name as the author</w:t>
+      </w:r>
+    </w:p>
+  </w:comment>
+  <w:comment w:id="26" w:author="Aaron ." w:date="2020-04-09T13:04:00Z" w:initials="A.">
+    <w:p>
+      <w:pPr>
+        <w:pStyle w:val="CommentText"/>
+      </w:pPr>
+      <w:r>
+        <w:rPr>
+          <w:rStyle w:val="CommentReference"/>
+        </w:rPr>
+        <w:annotationRef/>
+      </w:r>
+      <w:r>
+        <w:t>What will be the focus of the system to test?</w:t>
+      </w:r>
+    </w:p>
+    <w:p>
+      <w:pPr>
+        <w:pStyle w:val="CommentText"/>
+      </w:pPr>
+    </w:p>
+  </w:comment>
+  <w:comment w:id="29" w:author="Aaron ." w:date="2020-04-09T13:11:00Z" w:initials="A.">
+    <w:p>
+      <w:pPr>
+        <w:pStyle w:val="CommentText"/>
+      </w:pPr>
+      <w:r>
+        <w:rPr>
+          <w:rStyle w:val="CommentReference"/>
+        </w:rPr>
+        <w:annotationRef/>
+      </w:r>
+      <w:r>
+        <w:t>It may be helpful to also mention the other remaining sections</w:t>
+      </w:r>
+      <w:bookmarkStart w:id="30" w:name="_GoBack"/>
+      <w:bookmarkEnd w:id="30"/>
+    </w:p>
+  </w:comment>
+  <w:comment w:id="37" w:author="Aaron ." w:date="2020-04-09T13:16:00Z" w:initials="A.">
+    <w:p>
+      <w:pPr>
+        <w:pStyle w:val="CommentText"/>
+      </w:pPr>
+      <w:r>
+        <w:rPr>
+          <w:rStyle w:val="CommentReference"/>
+        </w:rPr>
+        <w:annotationRef/>
+      </w:r>
+      <w:r>
+        <w:t>I don’t understand why it is required to test all three tables. My understanding is that each table is created the same way.</w:t>
+      </w:r>
+    </w:p>
+  </w:comment>
+  <w:comment w:id="39" w:author="Aaron ." w:date="2020-04-09T13:20:00Z" w:initials="A.">
+    <w:p>
+      <w:pPr>
+        <w:pStyle w:val="CommentText"/>
+      </w:pPr>
+      <w:r>
+        <w:rPr>
+          <w:rStyle w:val="CommentReference"/>
+        </w:rPr>
+        <w:annotationRef/>
+      </w:r>
+      <w:r>
+        <w:t>I feel like this section could be more descriptive on what is needed to run the tests/program.</w:t>
+      </w:r>
+    </w:p>
+  </w:comment>
+  <w:comment w:id="40" w:author="Aaron ." w:date="2020-04-09T13:24:00Z" w:initials="A.">
+    <w:p>
+      <w:pPr>
+        <w:pStyle w:val="CommentText"/>
+      </w:pPr>
+      <w:r>
+        <w:rPr>
+          <w:rStyle w:val="CommentReference"/>
+        </w:rPr>
+        <w:annotationRef/>
+      </w:r>
+      <w:r>
+        <w:t>When I follow the exact steps, nothing happens</w:t>
+      </w:r>
+    </w:p>
+  </w:comment>
+  <w:comment w:id="41" w:author="Aaron ." w:date="2020-04-09T13:26:00Z" w:initials="A.">
+    <w:p>
+      <w:pPr>
+        <w:pStyle w:val="CommentText"/>
+      </w:pPr>
+      <w:r>
+        <w:rPr>
+          <w:rStyle w:val="CommentReference"/>
+        </w:rPr>
+        <w:annotationRef/>
+      </w:r>
+      <w:r>
+        <w:t>I don’t understand why</w:t>
+      </w:r>
+      <w:r>
+        <w:t xml:space="preserve"> you choose these numbers, and why check at each separate?</w:t>
+      </w:r>
+    </w:p>
+  </w:comment>
+  <w:comment w:id="43" w:author="Aaron ." w:date="2020-04-09T13:30:00Z" w:initials="A.">
+    <w:p>
+      <w:pPr>
+        <w:pStyle w:val="CommentText"/>
+      </w:pPr>
+      <w:r>
+        <w:rPr>
+          <w:rStyle w:val="CommentReference"/>
+        </w:rPr>
+        <w:annotationRef/>
+      </w:r>
+      <w:proofErr w:type="gramStart"/>
+      <w:r>
+        <w:t>Again</w:t>
+      </w:r>
+      <w:proofErr w:type="gramEnd"/>
+      <w:r>
+        <w:t xml:space="preserve"> if the exact steps are followed, nothing happens</w:t>
+      </w:r>
+    </w:p>
+  </w:comment>
+  <w:comment w:id="45" w:author="Aaron ." w:date="2020-04-09T13:35:00Z" w:initials="A.">
+    <w:p>
+      <w:pPr>
+        <w:pStyle w:val="CommentText"/>
+      </w:pPr>
+      <w:r>
+        <w:rPr>
+          <w:rStyle w:val="CommentReference"/>
+        </w:rPr>
+        <w:annotationRef/>
+      </w:r>
+      <w:r>
+        <w:t>I don’t understand this test. How does it test the undo function?</w:t>
+      </w:r>
+    </w:p>
+  </w:comment>
+  <w:comment w:id="48" w:author="Aaron ." w:date="2020-04-09T13:51:00Z" w:initials="A.">
+    <w:p>
+      <w:pPr>
+        <w:pStyle w:val="CommentText"/>
+      </w:pPr>
+      <w:r>
+        <w:rPr>
+          <w:rStyle w:val="CommentReference"/>
+        </w:rPr>
+        <w:annotationRef/>
+      </w:r>
+      <w:r>
+        <w:t>I do not understand this test, could you maybe please clarify more?</w:t>
+      </w:r>
+    </w:p>
+  </w:comment>
+  <w:comment w:id="49" w:author="Aaron ." w:date="2020-04-09T13:58:00Z" w:initials="A.">
+    <w:p>
+      <w:pPr>
+        <w:pStyle w:val="CommentText"/>
+      </w:pPr>
+      <w:r>
+        <w:rPr>
+          <w:rStyle w:val="CommentReference"/>
+        </w:rPr>
+        <w:annotationRef/>
+      </w:r>
+      <w:r>
+        <w:t>What is the testing approach?</w:t>
+      </w:r>
+    </w:p>
+  </w:comment>
+  <w:comment w:id="50" w:author="Aaron ." w:date="2020-04-09T13:44:00Z" w:initials="A.">
+    <w:p>
+      <w:pPr>
+        <w:pStyle w:val="CommentText"/>
+      </w:pPr>
+      <w:r>
+        <w:rPr>
+          <w:rStyle w:val="CommentReference"/>
+        </w:rPr>
+        <w:annotationRef/>
+      </w:r>
+      <w:r>
+        <w:t>How do you add a value in the header row?</w:t>
+      </w:r>
+      <w:r>
+        <w:t xml:space="preserve"> Doesn’t it just sort when you click a header?</w:t>
+      </w:r>
+    </w:p>
+  </w:comment>
+  <w:comment w:id="51" w:author="Aaron ." w:date="2020-04-09T13:44:00Z" w:initials="A.">
+    <w:p>
+      <w:pPr>
+        <w:pStyle w:val="CommentText"/>
+      </w:pPr>
+      <w:r>
+        <w:rPr>
+          <w:rStyle w:val="CommentReference"/>
+        </w:rPr>
+        <w:annotationRef/>
+      </w:r>
+      <w:r>
+        <w:t xml:space="preserve">I don’t understand how adding </w:t>
+      </w:r>
+      <w:r>
+        <w:t xml:space="preserve">a value </w:t>
+      </w:r>
+      <w:proofErr w:type="gramStart"/>
+      <w:r>
+        <w:t>tests</w:t>
+      </w:r>
+      <w:proofErr w:type="gramEnd"/>
+      <w:r>
+        <w:t xml:space="preserve"> deleting?</w:t>
+      </w:r>
+    </w:p>
+  </w:comment>
+  <w:comment w:id="52" w:author="Aaron ." w:date="2020-04-09T13:46:00Z" w:initials="A.">
+    <w:p>
+      <w:pPr>
+        <w:pStyle w:val="CommentText"/>
+      </w:pPr>
+      <w:r>
+        <w:rPr>
+          <w:rStyle w:val="CommentReference"/>
+        </w:rPr>
+        <w:annotationRef/>
+      </w:r>
+      <w:r>
+        <w:t xml:space="preserve">The filter </w:t>
+      </w:r>
+      <w:proofErr w:type="gramStart"/>
+      <w:r>
+        <w:t>row</w:t>
+      </w:r>
+      <w:proofErr w:type="gramEnd"/>
+      <w:r>
+        <w:t>?</w:t>
+      </w:r>
+    </w:p>
+    <w:p>
+      <w:pPr>
+        <w:pStyle w:val="CommentText"/>
+      </w:pPr>
+    </w:p>
+  </w:comment>
+  <w:comment w:id="56" w:author="Aaron ." w:date="2020-04-09T13:54:00Z" w:initials="A.">
+    <w:p>
+      <w:pPr>
+        <w:pStyle w:val="CommentText"/>
+      </w:pPr>
+      <w:r>
+        <w:rPr>
+          <w:rStyle w:val="CommentReference"/>
+        </w:rPr>
+        <w:annotationRef/>
+      </w:r>
+      <w:r>
+        <w:t>These are good to include, but do you think they may apply more to the appendix? I feel like this section is not applicable</w:t>
+      </w:r>
+    </w:p>
+    <w:p>
+      <w:pPr>
+        <w:pStyle w:val="CommentText"/>
+      </w:pPr>
+    </w:p>
+  </w:comment>
+</w:comments>
+</file>
+
+<file path=word/commentsExtended.xml><?xml version="1.0" encoding="utf-8"?>
+<w15:commentsEx xmlns:wpc="http://schemas.microsoft.com/office/word/2010/wordprocessingCanvas" xmlns:cx="http://schemas.microsoft.com/office/drawing/2014/chartex" xmlns:cx1="http://schemas.microsoft.com/office/drawing/2015/9/8/chartex" xmlns:cx2="http://schemas.microsoft.com/office/drawing/2015/10/21/chartex" xmlns:cx3="http://schemas.microsoft.com/office/drawing/2016/5/9/chartex" xmlns:cx4="http://schemas.microsoft.com/office/drawing/2016/5/10/chartex" xmlns:cx5="http://schemas.microsoft.com/office/drawing/2016/5/11/chartex" xmlns:cx6="http://schemas.microsoft.com/office/drawing/2016/5/12/chartex" xmlns:cx7="http://schemas.microsoft.com/office/drawing/2016/5/13/chartex" xmlns:cx8="http://schemas.microsoft.com/office/drawing/2016/5/14/chartex" xmlns:mc="http://schemas.openxmlformats.org/markup-compatibility/2006" xmlns:aink="http://schemas.microsoft.com/office/drawing/2016/ink" xmlns:am3d="http://schemas.microsoft.com/office/drawing/2017/model3d" xmlns:o="urn:schemas-microsoft-com:office:office" xmlns:r="http://schemas.openxmlformats.org/officeDocument/2006/relationships" xmlns:m="http://schemas.openxmlformats.org/officeDocument/2006/math" xmlns:v="urn:schemas-microsoft-com:vml" xmlns:wp14="http://schemas.microsoft.com/office/word/2010/wordprocessingDrawing" xmlns:wp="http://schemas.openxmlformats.org/drawingml/2006/wordprocessingDrawing" xmlns:w10="urn:schemas-microsoft-com:office:word" xmlns:w="http://schemas.openxmlformats.org/wordprocessingml/2006/main" xmlns:w14="http://schemas.microsoft.com/office/word/2010/wordml" xmlns:w15="http://schemas.microsoft.com/office/word/2012/wordml" xmlns:w16cid="http://schemas.microsoft.com/office/word/2016/wordml/cid" xmlns:w16se="http://schemas.microsoft.com/office/word/2015/wordml/symex" xmlns:wpg="http://schemas.microsoft.com/office/word/2010/wordprocessingGroup" xmlns:wpi="http://schemas.microsoft.com/office/word/2010/wordprocessingInk" xmlns:wne="http://schemas.microsoft.com/office/word/2006/wordml" xmlns:wps="http://schemas.microsoft.com/office/word/2010/wordprocessingShape" mc:Ignorable="w14 w15 w16se w16cid wp14">
+  <w15:commentEx w15:paraId="68084858" w15:done="0"/>
+  <w15:commentEx w15:paraId="2CF0CA9B" w15:done="0"/>
+  <w15:commentEx w15:paraId="5C801EA2" w15:done="0"/>
+  <w15:commentEx w15:paraId="716FFCA4" w15:done="0"/>
+  <w15:commentEx w15:paraId="306743AB" w15:done="0"/>
+  <w15:commentEx w15:paraId="10869343" w15:done="0"/>
+  <w15:commentEx w15:paraId="79AA136D" w15:done="0"/>
+  <w15:commentEx w15:paraId="1E8D2B3A" w15:done="0"/>
+  <w15:commentEx w15:paraId="5EF07BCA" w15:done="0"/>
+  <w15:commentEx w15:paraId="3098F2E8" w15:done="0"/>
+  <w15:commentEx w15:paraId="797AD621" w15:done="0"/>
+  <w15:commentEx w15:paraId="5202D909" w15:done="0"/>
+  <w15:commentEx w15:paraId="19A0320E" w15:done="0"/>
+  <w15:commentEx w15:paraId="3E70DCE3" w15:done="0"/>
+  <w15:commentEx w15:paraId="4B207EBC" w15:done="0"/>
+  <w15:commentEx w15:paraId="58A5209E" w15:done="0"/>
+</w15:commentsEx>
+</file>
+
+<file path=word/commentsIds.xml><?xml version="1.0" encoding="utf-8"?>
+<w16cid:commentsIds xmlns:wpc="http://schemas.microsoft.com/office/word/2010/wordprocessingCanvas" xmlns:cx="http://schemas.microsoft.com/office/drawing/2014/chartex" xmlns:cx1="http://schemas.microsoft.com/office/drawing/2015/9/8/chartex" xmlns:cx2="http://schemas.microsoft.com/office/drawing/2015/10/21/chartex" xmlns:cx3="http://schemas.microsoft.com/office/drawing/2016/5/9/chartex" xmlns:cx4="http://schemas.microsoft.com/office/drawing/2016/5/10/chartex" xmlns:cx5="http://schemas.microsoft.com/office/drawing/2016/5/11/chartex" xmlns:cx6="http://schemas.microsoft.com/office/drawing/2016/5/12/chartex" xmlns:cx7="http://schemas.microsoft.com/office/drawing/2016/5/13/chartex" xmlns:cx8="http://schemas.microsoft.com/office/drawing/2016/5/14/chartex" xmlns:mc="http://schemas.openxmlformats.org/markup-compatibility/2006" xmlns:aink="http://schemas.microsoft.com/office/drawing/2016/ink" xmlns:am3d="http://schemas.microsoft.com/office/drawing/2017/model3d" xmlns:o="urn:schemas-microsoft-com:office:office" xmlns:r="http://schemas.openxmlformats.org/officeDocument/2006/relationships" xmlns:m="http://schemas.openxmlformats.org/officeDocument/2006/math" xmlns:v="urn:schemas-microsoft-com:vml" xmlns:wp14="http://schemas.microsoft.com/office/word/2010/wordprocessingDrawing" xmlns:wp="http://schemas.openxmlformats.org/drawingml/2006/wordprocessingDrawing" xmlns:w10="urn:schemas-microsoft-com:office:word" xmlns:w="http://schemas.openxmlformats.org/wordprocessingml/2006/main" xmlns:w14="http://schemas.microsoft.com/office/word/2010/wordml" xmlns:w15="http://schemas.microsoft.com/office/word/2012/wordml" xmlns:w16cid="http://schemas.microsoft.com/office/word/2016/wordml/cid" xmlns:w16se="http://schemas.microsoft.com/office/word/2015/wordml/symex" xmlns:wpg="http://schemas.microsoft.com/office/word/2010/wordprocessingGroup" xmlns:wpi="http://schemas.microsoft.com/office/word/2010/wordprocessingInk" xmlns:wne="http://schemas.microsoft.com/office/word/2006/wordml" xmlns:wps="http://schemas.microsoft.com/office/word/2010/wordprocessingShape" mc:Ignorable="w14 w15 w16se w16cid wp14">
+  <w16cid:commentId w16cid:paraId="68084858" w16cid:durableId="2239AE96"/>
+  <w16cid:commentId w16cid:paraId="2CF0CA9B" w16cid:durableId="2239AB5C"/>
+  <w16cid:commentId w16cid:paraId="5C801EA2" w16cid:durableId="22399BF9"/>
+  <w16cid:commentId w16cid:paraId="716FFCA4" w16cid:durableId="22399D8F"/>
+  <w16cid:commentId w16cid:paraId="306743AB" w16cid:durableId="22399E96"/>
+  <w16cid:commentId w16cid:paraId="10869343" w16cid:durableId="22399F84"/>
+  <w16cid:commentId w16cid:paraId="79AA136D" w16cid:durableId="2239A09B"/>
+  <w16cid:commentId w16cid:paraId="1E8D2B3A" w16cid:durableId="2239A10F"/>
+  <w16cid:commentId w16cid:paraId="5EF07BCA" w16cid:durableId="2239A1EC"/>
+  <w16cid:commentId w16cid:paraId="3098F2E8" w16cid:durableId="2239A30C"/>
+  <w16cid:commentId w16cid:paraId="797AD621" w16cid:durableId="2239A6EB"/>
+  <w16cid:commentId w16cid:paraId="5202D909" w16cid:durableId="2239A896"/>
+  <w16cid:commentId w16cid:paraId="19A0320E" w16cid:durableId="2239A52E"/>
+  <w16cid:commentId w16cid:paraId="3E70DCE3" w16cid:durableId="2239A554"/>
+  <w16cid:commentId w16cid:paraId="4B207EBC" w16cid:durableId="2239A5A2"/>
+  <w16cid:commentId w16cid:paraId="58A5209E" w16cid:durableId="2239A785"/>
+</w16cid:commentsIds>
 </file>
 
 <file path=word/endnotes.xml><?xml version="1.0" encoding="utf-8"?>
@@ -7169,7 +7686,7 @@
               <w:bCs/>
               <w:noProof/>
             </w:rPr>
-            <w:t>4/7/2020</w:t>
+            <w:t>4/9/2020</w:t>
           </w:r>
           <w:r>
             <w:rPr>
@@ -7212,7 +7729,7 @@
               <w:bCs/>
               <w:noProof/>
             </w:rPr>
-            <w:t>10:26 PM</w:t>
+            <w:t>2:21 PM</w:t>
           </w:r>
           <w:r>
             <w:rPr>
@@ -9522,6 +10039,14 @@
 </w:numbering>
 </file>
 
+<file path=word/people.xml><?xml version="1.0" encoding="utf-8"?>
+<w15:people xmlns:wpc="http://schemas.microsoft.com/office/word/2010/wordprocessingCanvas" xmlns:cx="http://schemas.microsoft.com/office/drawing/2014/chartex" xmlns:cx1="http://schemas.microsoft.com/office/drawing/2015/9/8/chartex" xmlns:cx2="http://schemas.microsoft.com/office/drawing/2015/10/21/chartex" xmlns:cx3="http://schemas.microsoft.com/office/drawing/2016/5/9/chartex" xmlns:cx4="http://schemas.microsoft.com/office/drawing/2016/5/10/chartex" xmlns:cx5="http://schemas.microsoft.com/office/drawing/2016/5/11/chartex" xmlns:cx6="http://schemas.microsoft.com/office/drawing/2016/5/12/chartex" xmlns:cx7="http://schemas.microsoft.com/office/drawing/2016/5/13/chartex" xmlns:cx8="http://schemas.microsoft.com/office/drawing/2016/5/14/chartex" xmlns:mc="http://schemas.openxmlformats.org/markup-compatibility/2006" xmlns:aink="http://schemas.microsoft.com/office/drawing/2016/ink" xmlns:am3d="http://schemas.microsoft.com/office/drawing/2017/model3d" xmlns:o="urn:schemas-microsoft-com:office:office" xmlns:r="http://schemas.openxmlformats.org/officeDocument/2006/relationships" xmlns:m="http://schemas.openxmlformats.org/officeDocument/2006/math" xmlns:v="urn:schemas-microsoft-com:vml" xmlns:wp14="http://schemas.microsoft.com/office/word/2010/wordprocessingDrawing" xmlns:wp="http://schemas.openxmlformats.org/drawingml/2006/wordprocessingDrawing" xmlns:w10="urn:schemas-microsoft-com:office:word" xmlns:w="http://schemas.openxmlformats.org/wordprocessingml/2006/main" xmlns:w14="http://schemas.microsoft.com/office/word/2010/wordml" xmlns:w15="http://schemas.microsoft.com/office/word/2012/wordml" xmlns:w16cid="http://schemas.microsoft.com/office/word/2016/wordml/cid" xmlns:w16se="http://schemas.microsoft.com/office/word/2015/wordml/symex" xmlns:wpg="http://schemas.microsoft.com/office/word/2010/wordprocessingGroup" xmlns:wpi="http://schemas.microsoft.com/office/word/2010/wordprocessingInk" xmlns:wne="http://schemas.microsoft.com/office/word/2006/wordml" xmlns:wps="http://schemas.microsoft.com/office/word/2010/wordprocessingShape" mc:Ignorable="w14 w15 w16se w16cid wp14">
+  <w15:person w15:author="Aaron .">
+    <w15:presenceInfo w15:providerId="Windows Live" w15:userId="79102a4d7133e3ce"/>
+  </w15:person>
+</w15:people>
+</file>
+
 <file path=word/styles.xml><?xml version="1.0" encoding="utf-8"?>
 <w:styles xmlns:mc="http://schemas.openxmlformats.org/markup-compatibility/2006" xmlns:r="http://schemas.openxmlformats.org/officeDocument/2006/relationships" xmlns:w="http://schemas.openxmlformats.org/wordprocessingml/2006/main" xmlns:w14="http://schemas.microsoft.com/office/word/2010/wordml" xmlns:w15="http://schemas.microsoft.com/office/word/2012/wordml" xmlns:w16cid="http://schemas.microsoft.com/office/word/2016/wordml/cid" xmlns:w16se="http://schemas.microsoft.com/office/word/2015/wordml/symex" mc:Ignorable="w14 w15 w16se w16cid">
   <w:docDefaults>
@@ -9533,7 +10058,7 @@
     </w:rPrDefault>
     <w:pPrDefault/>
   </w:docDefaults>
-  <w:latentStyles w:defLockedState="0" w:defUIPriority="0" w:defSemiHidden="0" w:defUnhideWhenUsed="0" w:defQFormat="0" w:count="376">
+  <w:latentStyles w:defLockedState="0" w:defUIPriority="0" w:defSemiHidden="0" w:defUnhideWhenUsed="0" w:defQFormat="0" w:count="377">
     <w:lsdException w:name="Normal" w:qFormat="1"/>
     <w:lsdException w:name="heading 1" w:qFormat="1"/>
     <w:lsdException w:name="heading 2" w:qFormat="1"/>
@@ -9552,7 +10077,9 @@
     <w:lsdException w:name="Hyperlink" w:uiPriority="99"/>
     <w:lsdException w:name="Strong" w:qFormat="1"/>
     <w:lsdException w:name="Emphasis" w:qFormat="1"/>
+    <w:lsdException w:name="HTML Variable" w:semiHidden="1" w:unhideWhenUsed="1"/>
     <w:lsdException w:name="Normal Table" w:semiHidden="1" w:unhideWhenUsed="1"/>
+    <w:lsdException w:name="Outline List 3" w:semiHidden="1" w:unhideWhenUsed="1"/>
     <w:lsdException w:name="Table Simple 1" w:semiHidden="1" w:unhideWhenUsed="1"/>
     <w:lsdException w:name="Table Simple 2" w:semiHidden="1" w:unhideWhenUsed="1"/>
     <w:lsdException w:name="Table Simple 3" w:semiHidden="1" w:unhideWhenUsed="1"/>
@@ -9595,6 +10122,7 @@
     <w:lsdException w:name="Table Web 1" w:semiHidden="1" w:unhideWhenUsed="1"/>
     <w:lsdException w:name="Table Web 2" w:semiHidden="1" w:unhideWhenUsed="1"/>
     <w:lsdException w:name="Table Web 3" w:semiHidden="1" w:unhideWhenUsed="1"/>
+    <w:lsdException w:name="Balloon Text" w:semiHidden="1" w:unhideWhenUsed="1"/>
     <w:lsdException w:name="Table Theme" w:semiHidden="1" w:unhideWhenUsed="1"/>
     <w:lsdException w:name="Placeholder Text" w:semiHidden="1" w:uiPriority="99"/>
     <w:lsdException w:name="No Spacing" w:uiPriority="1" w:qFormat="1"/>
@@ -9816,6 +10344,7 @@
     <w:lsdException w:name="Hashtag" w:semiHidden="1" w:uiPriority="99" w:unhideWhenUsed="1"/>
     <w:lsdException w:name="Unresolved Mention" w:semiHidden="1" w:uiPriority="99" w:unhideWhenUsed="1"/>
     <w:lsdException w:name="Smart Link" w:semiHidden="1" w:uiPriority="99" w:unhideWhenUsed="1"/>
+    <w:lsdException w:name="Smart Link Error" w:semiHidden="1" w:uiPriority="99" w:unhideWhenUsed="1"/>
   </w:latentStyles>
   <w:style w:type="paragraph" w:default="1" w:styleId="Normal">
     <w:name w:val="Normal"/>

--- a/TestPlan_RicardoPena_v1.docx
+++ b/TestPlan_RicardoPena_v1.docx
@@ -3128,11 +3128,20 @@
       <w:pPr>
         <w:pStyle w:val="Heading2"/>
       </w:pPr>
-      <w:bookmarkStart w:id="31" w:name="_Toc37190134"/>
+      <w:bookmarkStart w:id="30" w:name="_Toc37190134"/>
+      <w:commentRangeStart w:id="31"/>
       <w:r>
         <w:t>References</w:t>
       </w:r>
-      <w:bookmarkEnd w:id="31"/>
+      <w:bookmarkEnd w:id="30"/>
+      <w:commentRangeEnd w:id="31"/>
+      <w:r>
+        <w:rPr>
+          <w:rStyle w:val="CommentReference"/>
+          <w:b w:val="0"/>
+        </w:rPr>
+        <w:commentReference w:id="31"/>
+      </w:r>
     </w:p>
     <w:p>
       <w:r>
@@ -3628,11 +3637,19 @@
                 <w:b/>
               </w:rPr>
             </w:pPr>
+            <w:commentRangeStart w:id="36"/>
             <w:r>
               <w:rPr>
                 <w:b/>
               </w:rPr>
               <w:t>5</w:t>
+            </w:r>
+            <w:commentRangeEnd w:id="36"/>
+            <w:r>
+              <w:rPr>
+                <w:rStyle w:val="CommentReference"/>
+              </w:rPr>
+              <w:commentReference w:id="36"/>
             </w:r>
           </w:p>
         </w:tc>
@@ -3939,7 +3956,7 @@
       <w:pPr>
         <w:pStyle w:val="Heading1"/>
       </w:pPr>
-      <w:bookmarkStart w:id="36" w:name="_Toc37190137"/>
+      <w:bookmarkStart w:id="37" w:name="_Toc37190137"/>
       <w:r>
         <w:lastRenderedPageBreak/>
         <w:t xml:space="preserve">Test </w:t>
@@ -3950,7 +3967,7 @@
       <w:r>
         <w:t>-5</w:t>
       </w:r>
-      <w:bookmarkEnd w:id="36"/>
+      <w:bookmarkEnd w:id="37"/>
     </w:p>
     <w:p>
       <w:pPr>
@@ -3964,16 +3981,16 @@
       <w:pPr>
         <w:spacing w:before="120"/>
       </w:pPr>
-      <w:commentRangeStart w:id="37"/>
+      <w:commentRangeStart w:id="38"/>
       <w:r>
         <w:t>Each of the tests will be performed one time for each of the table values provided along with this test plan. This will yield a total of three evaluations per test case.</w:t>
       </w:r>
-      <w:commentRangeEnd w:id="37"/>
+      <w:commentRangeEnd w:id="38"/>
       <w:r>
         <w:rPr>
           <w:rStyle w:val="CommentReference"/>
         </w:rPr>
-        <w:commentReference w:id="37"/>
+        <w:commentReference w:id="38"/>
       </w:r>
       <w:r>
         <w:t xml:space="preserve"> Any abnormal behavior should be noted in the comment section for each step or in the concluding remarks.</w:t>
@@ -3991,14 +4008,14 @@
       <w:pPr>
         <w:pStyle w:val="Heading2"/>
       </w:pPr>
-      <w:bookmarkStart w:id="38" w:name="_Toc37190138"/>
+      <w:bookmarkStart w:id="39" w:name="_Toc37190138"/>
       <w:r>
         <w:t xml:space="preserve">Test </w:t>
       </w:r>
       <w:r>
         <w:t>1</w:t>
       </w:r>
-      <w:bookmarkEnd w:id="38"/>
+      <w:bookmarkEnd w:id="39"/>
     </w:p>
     <w:p/>
     <w:p>
@@ -4133,16 +4150,16 @@
             <w:gridSpan w:val="7"/>
           </w:tcPr>
           <w:p>
-            <w:commentRangeStart w:id="39"/>
+            <w:commentRangeStart w:id="40"/>
             <w:r>
               <w:t>Testing approach</w:t>
             </w:r>
-            <w:commentRangeEnd w:id="39"/>
+            <w:commentRangeEnd w:id="40"/>
             <w:r>
               <w:rPr>
                 <w:rStyle w:val="CommentReference"/>
               </w:rPr>
-              <w:commentReference w:id="39"/>
+              <w:commentReference w:id="40"/>
             </w:r>
             <w:r>
               <w:t xml:space="preserve">: </w:t>
@@ -4252,7 +4269,7 @@
             <w:tcW w:w="2273" w:type="dxa"/>
           </w:tcPr>
           <w:p>
-            <w:commentRangeStart w:id="40"/>
+            <w:commentRangeStart w:id="41"/>
             <w:r>
               <w:t>Press and hold Insert shortcut (CRTL+</w:t>
             </w:r>
@@ -4261,20 +4278,6 @@
             </w:r>
             <w:r>
               <w:t xml:space="preserve">) </w:t>
-            </w:r>
-            <w:commentRangeEnd w:id="40"/>
-            <w:r>
-              <w:rPr>
-                <w:rStyle w:val="CommentReference"/>
-              </w:rPr>
-              <w:commentReference w:id="40"/>
-            </w:r>
-            <w:r>
-              <w:t xml:space="preserve">the number of </w:t>
-            </w:r>
-            <w:commentRangeStart w:id="41"/>
-            <w:r>
-              <w:t>rows equals 100, 200, 500, 1000.</w:t>
             </w:r>
             <w:commentRangeEnd w:id="41"/>
             <w:r>
@@ -4282,6 +4285,20 @@
                 <w:rStyle w:val="CommentReference"/>
               </w:rPr>
               <w:commentReference w:id="41"/>
+            </w:r>
+            <w:r>
+              <w:t xml:space="preserve">the number of </w:t>
+            </w:r>
+            <w:commentRangeStart w:id="42"/>
+            <w:r>
+              <w:t>rows equals 100, 200, 500, 1000.</w:t>
+            </w:r>
+            <w:commentRangeEnd w:id="42"/>
+            <w:r>
+              <w:rPr>
+                <w:rStyle w:val="CommentReference"/>
+              </w:rPr>
+              <w:commentReference w:id="42"/>
             </w:r>
           </w:p>
         </w:tc>
@@ -4383,11 +4400,11 @@
       <w:pPr>
         <w:pStyle w:val="Heading2"/>
       </w:pPr>
-      <w:bookmarkStart w:id="42" w:name="_Toc37190139"/>
+      <w:bookmarkStart w:id="43" w:name="_Toc37190139"/>
       <w:r>
         <w:t>Test 2</w:t>
       </w:r>
-      <w:bookmarkEnd w:id="42"/>
+      <w:bookmarkEnd w:id="43"/>
     </w:p>
     <w:p/>
     <w:p>
@@ -4631,16 +4648,24 @@
             <w:tcW w:w="2273" w:type="dxa"/>
           </w:tcPr>
           <w:p>
-            <w:commentRangeStart w:id="43"/>
+            <w:commentRangeStart w:id="44"/>
+            <w:commentRangeStart w:id="45"/>
             <w:r>
               <w:t>Use CTRL+D shortcut to delete all rows</w:t>
             </w:r>
-            <w:commentRangeEnd w:id="43"/>
+            <w:commentRangeEnd w:id="44"/>
             <w:r>
               <w:rPr>
                 <w:rStyle w:val="CommentReference"/>
               </w:rPr>
-              <w:commentReference w:id="43"/>
+              <w:commentReference w:id="44"/>
+            </w:r>
+            <w:commentRangeEnd w:id="45"/>
+            <w:r>
+              <w:rPr>
+                <w:rStyle w:val="CommentReference"/>
+              </w:rPr>
+              <w:commentReference w:id="45"/>
             </w:r>
           </w:p>
         </w:tc>
@@ -4799,11 +4824,11 @@
       <w:pPr>
         <w:pStyle w:val="Heading2"/>
       </w:pPr>
-      <w:bookmarkStart w:id="44" w:name="_Toc37190140"/>
+      <w:bookmarkStart w:id="46" w:name="_Toc37190140"/>
       <w:r>
         <w:t>Test 3</w:t>
       </w:r>
-      <w:bookmarkEnd w:id="44"/>
+      <w:bookmarkEnd w:id="46"/>
     </w:p>
     <w:p/>
     <w:p>
@@ -4912,19 +4937,27 @@
             <w:gridSpan w:val="7"/>
           </w:tcPr>
           <w:p>
+            <w:commentRangeStart w:id="47"/>
             <w:r>
               <w:t xml:space="preserve">Test title:  </w:t>
             </w:r>
-            <w:commentRangeStart w:id="45"/>
+            <w:commentRangeStart w:id="48"/>
             <w:r>
               <w:t>Test UNDO operation</w:t>
             </w:r>
-            <w:commentRangeEnd w:id="45"/>
+            <w:commentRangeEnd w:id="48"/>
             <w:r>
               <w:rPr>
                 <w:rStyle w:val="CommentReference"/>
               </w:rPr>
-              <w:commentReference w:id="45"/>
+              <w:commentReference w:id="48"/>
+            </w:r>
+            <w:commentRangeEnd w:id="47"/>
+            <w:r>
+              <w:rPr>
+                <w:rStyle w:val="CommentReference"/>
+              </w:rPr>
+              <w:commentReference w:id="47"/>
             </w:r>
           </w:p>
           <w:p/>
@@ -5162,11 +5195,11 @@
       <w:pPr>
         <w:pStyle w:val="Heading2"/>
       </w:pPr>
-      <w:bookmarkStart w:id="46" w:name="_Toc37190141"/>
+      <w:bookmarkStart w:id="49" w:name="_Toc37190141"/>
       <w:r>
         <w:t>Test 4</w:t>
       </w:r>
-      <w:bookmarkEnd w:id="46"/>
+      <w:bookmarkEnd w:id="49"/>
     </w:p>
     <w:p/>
     <w:p>
@@ -5544,7 +5577,21 @@
           </w:tcPr>
           <w:p>
             <w:r>
-              <w:t>New Row inserted. All values in the new row shall correspond with the first row.</w:t>
+              <w:t xml:space="preserve">New Row inserted. All values in the new row shall correspond with the first </w:t>
+            </w:r>
+            <w:commentRangeStart w:id="50"/>
+            <w:r>
+              <w:t>row</w:t>
+            </w:r>
+            <w:commentRangeEnd w:id="50"/>
+            <w:r>
+              <w:rPr>
+                <w:rStyle w:val="CommentReference"/>
+              </w:rPr>
+              <w:commentReference w:id="50"/>
+            </w:r>
+            <w:r>
+              <w:t>.</w:t>
             </w:r>
           </w:p>
         </w:tc>
@@ -5625,11 +5672,11 @@
       <w:pPr>
         <w:pStyle w:val="Heading2"/>
       </w:pPr>
-      <w:bookmarkStart w:id="47" w:name="_Toc37190142"/>
+      <w:bookmarkStart w:id="51" w:name="_Toc37190142"/>
       <w:r>
         <w:t>Test 5</w:t>
       </w:r>
-      <w:bookmarkEnd w:id="47"/>
+      <w:bookmarkEnd w:id="51"/>
     </w:p>
     <w:p/>
     <w:p>
@@ -5640,16 +5687,16 @@
         </w:rPr>
         <w:t xml:space="preserve">Objective: </w:t>
       </w:r>
-      <w:commentRangeStart w:id="48"/>
+      <w:commentRangeStart w:id="52"/>
       <w:r>
         <w:t>This test will be used to evaluate the persistence of a glitch found in the header row of the tables.</w:t>
       </w:r>
-      <w:commentRangeEnd w:id="48"/>
+      <w:commentRangeEnd w:id="52"/>
       <w:r>
         <w:rPr>
           <w:rStyle w:val="CommentReference"/>
         </w:rPr>
-        <w:commentReference w:id="48"/>
+        <w:commentReference w:id="52"/>
       </w:r>
     </w:p>
     <w:p>
@@ -5778,7 +5825,7 @@
             <w:r>
               <w:t xml:space="preserve">Testing approach: </w:t>
             </w:r>
-            <w:commentRangeStart w:id="49"/>
+            <w:commentRangeStart w:id="53"/>
             <w:r>
               <w:t>&lt;&lt;Included in this section is a description of test harnesses, testing frameworks, environmental requirements, test tools and test automation that will be employed to achieve testing. Include naming conventions for tests and test scripts if appropriate. Provide requirements traceability and test priority.</w:t>
             </w:r>
@@ -5787,12 +5834,12 @@
             <w:r>
               <w:t>&gt;&gt;</w:t>
             </w:r>
-            <w:commentRangeEnd w:id="49"/>
+            <w:commentRangeEnd w:id="53"/>
             <w:r>
               <w:rPr>
                 <w:rStyle w:val="CommentReference"/>
               </w:rPr>
-              <w:commentReference w:id="49"/>
+              <w:commentReference w:id="53"/>
             </w:r>
           </w:p>
         </w:tc>
@@ -5874,16 +5921,16 @@
             <w:tcW w:w="2273" w:type="dxa"/>
           </w:tcPr>
           <w:p>
-            <w:commentRangeStart w:id="50"/>
+            <w:commentRangeStart w:id="54"/>
             <w:r>
               <w:t xml:space="preserve">Add value in the first cell of the header row </w:t>
             </w:r>
-            <w:commentRangeEnd w:id="50"/>
+            <w:commentRangeEnd w:id="54"/>
             <w:r>
               <w:rPr>
                 <w:rStyle w:val="CommentReference"/>
               </w:rPr>
-              <w:commentReference w:id="50"/>
+              <w:commentReference w:id="54"/>
             </w:r>
             <w:r>
               <w:t>and press ENTER</w:t>
@@ -5896,16 +5943,16 @@
             <w:gridSpan w:val="3"/>
           </w:tcPr>
           <w:p>
-            <w:commentRangeStart w:id="51"/>
+            <w:commentRangeStart w:id="55"/>
             <w:r>
               <w:t xml:space="preserve">Test whether the delete </w:t>
             </w:r>
-            <w:commentRangeEnd w:id="51"/>
+            <w:commentRangeEnd w:id="55"/>
             <w:r>
               <w:rPr>
                 <w:rStyle w:val="CommentReference"/>
               </w:rPr>
-              <w:commentReference w:id="51"/>
+              <w:commentReference w:id="55"/>
             </w:r>
             <w:r>
               <w:t>operation works on the header row.</w:t>
@@ -5949,16 +5996,16 @@
             <w:tcW w:w="2273" w:type="dxa"/>
           </w:tcPr>
           <w:p>
-            <w:commentRangeStart w:id="52"/>
+            <w:commentRangeStart w:id="56"/>
             <w:r>
               <w:t>Click in the space below the header rows</w:t>
             </w:r>
-            <w:commentRangeEnd w:id="52"/>
+            <w:commentRangeEnd w:id="56"/>
             <w:r>
               <w:rPr>
                 <w:rStyle w:val="CommentReference"/>
               </w:rPr>
-              <w:commentReference w:id="52"/>
+              <w:commentReference w:id="56"/>
             </w:r>
           </w:p>
         </w:tc>
@@ -6050,7 +6097,7 @@
       <w:tr>
         <w:trPr>
           <w:cantSplit/>
-          <w:trHeight w:val="40"/>
+          <w:trHeight w:val="719"/>
         </w:trPr>
         <w:tc>
           <w:tcPr>
@@ -6220,25 +6267,25 @@
         <w:pStyle w:val="Heading1"/>
         <w:pageBreakBefore w:val="0"/>
       </w:pPr>
-      <w:bookmarkStart w:id="53" w:name="_Toc21505006"/>
-      <w:bookmarkStart w:id="54" w:name="_Toc227033594"/>
-      <w:bookmarkStart w:id="55" w:name="_Toc37190143"/>
-      <w:commentRangeStart w:id="56"/>
+      <w:bookmarkStart w:id="57" w:name="_Toc21505006"/>
+      <w:bookmarkStart w:id="58" w:name="_Toc227033594"/>
+      <w:bookmarkStart w:id="59" w:name="_Toc37190143"/>
+      <w:commentRangeStart w:id="60"/>
       <w:r>
         <w:lastRenderedPageBreak/>
         <w:t>User Interface Testing</w:t>
       </w:r>
-      <w:bookmarkEnd w:id="53"/>
-      <w:bookmarkEnd w:id="54"/>
-      <w:bookmarkEnd w:id="55"/>
-      <w:commentRangeEnd w:id="56"/>
+      <w:bookmarkEnd w:id="57"/>
+      <w:bookmarkEnd w:id="58"/>
+      <w:bookmarkEnd w:id="59"/>
+      <w:commentRangeEnd w:id="60"/>
       <w:r>
         <w:rPr>
           <w:rStyle w:val="CommentReference"/>
           <w:b w:val="0"/>
           <w:kern w:val="0"/>
         </w:rPr>
-        <w:commentReference w:id="56"/>
+        <w:commentReference w:id="60"/>
       </w:r>
     </w:p>
     <w:p/>
@@ -6663,12 +6710,12 @@
       <w:pPr>
         <w:pStyle w:val="Heading1"/>
       </w:pPr>
-      <w:bookmarkStart w:id="57" w:name="_Toc37190144"/>
+      <w:bookmarkStart w:id="61" w:name="_Toc37190144"/>
       <w:r>
         <w:lastRenderedPageBreak/>
         <w:t>Test Schedule</w:t>
       </w:r>
-      <w:bookmarkEnd w:id="57"/>
+      <w:bookmarkEnd w:id="61"/>
     </w:p>
     <w:p>
       <w:r>
@@ -7056,12 +7103,12 @@
       <w:pPr>
         <w:pStyle w:val="Heading1"/>
       </w:pPr>
-      <w:bookmarkStart w:id="58" w:name="_Toc37190145"/>
+      <w:bookmarkStart w:id="62" w:name="_Toc37190145"/>
       <w:r>
         <w:lastRenderedPageBreak/>
         <w:t>Other Sections</w:t>
       </w:r>
-      <w:bookmarkEnd w:id="58"/>
+      <w:bookmarkEnd w:id="62"/>
     </w:p>
     <w:p>
       <w:r>
@@ -7073,18 +7120,32 @@
       <w:pPr>
         <w:pStyle w:val="Heading1"/>
       </w:pPr>
-      <w:bookmarkStart w:id="59" w:name="_Toc227033596"/>
-      <w:bookmarkStart w:id="60" w:name="_Toc37190146"/>
+      <w:bookmarkStart w:id="63" w:name="_Toc227033596"/>
+      <w:bookmarkStart w:id="64" w:name="_Toc37190146"/>
       <w:r>
         <w:lastRenderedPageBreak/>
         <w:t>Appendix</w:t>
       </w:r>
-      <w:bookmarkEnd w:id="59"/>
-      <w:bookmarkEnd w:id="60"/>
-    </w:p>
-    <w:p>
-      <w:r>
-        <w:t>Not Applicable.</w:t>
+      <w:bookmarkEnd w:id="63"/>
+      <w:bookmarkEnd w:id="64"/>
+    </w:p>
+    <w:p>
+      <w:r>
+        <w:t xml:space="preserve">Not </w:t>
+      </w:r>
+      <w:commentRangeStart w:id="65"/>
+      <w:r>
+        <w:t>Applicable</w:t>
+      </w:r>
+      <w:commentRangeEnd w:id="65"/>
+      <w:r>
+        <w:rPr>
+          <w:rStyle w:val="CommentReference"/>
+        </w:rPr>
+        <w:commentReference w:id="65"/>
+      </w:r>
+      <w:r>
+        <w:t>.</w:t>
       </w:r>
     </w:p>
     <w:sectPr>
@@ -7165,11 +7226,9 @@
       <w:r>
         <w:t>It may be helpful to also mention the other remaining sections</w:t>
       </w:r>
-      <w:bookmarkStart w:id="30" w:name="_GoBack"/>
-      <w:bookmarkEnd w:id="30"/>
     </w:p>
   </w:comment>
-  <w:comment w:id="37" w:author="Aaron ." w:date="2020-04-09T13:16:00Z" w:initials="A.">
+  <w:comment w:id="31" w:author="Javier Soon" w:date="2020-04-13T19:30:00Z" w:initials="JS">
     <w:p>
       <w:pPr>
         <w:pStyle w:val="CommentText"/>
@@ -7181,11 +7240,24 @@
         <w:annotationRef/>
       </w:r>
       <w:r>
-        <w:t>I don’t understand why it is required to test all three tables. My understanding is that each table is created the same way.</w:t>
-      </w:r>
+        <w:t xml:space="preserve">There are some references like this template, the files from the </w:t>
+      </w:r>
+      <w:proofErr w:type="spellStart"/>
+      <w:r>
+        <w:t>github</w:t>
+      </w:r>
+      <w:proofErr w:type="spellEnd"/>
+      <w:r>
+        <w:t xml:space="preserve"> and others</w:t>
+      </w:r>
+    </w:p>
+    <w:p>
+      <w:pPr>
+        <w:pStyle w:val="CommentText"/>
+      </w:pPr>
     </w:p>
   </w:comment>
-  <w:comment w:id="39" w:author="Aaron ." w:date="2020-04-09T13:20:00Z" w:initials="A.">
+  <w:comment w:id="36" w:author="Javier Soon" w:date="2020-04-13T19:34:00Z" w:initials="JS">
     <w:p>
       <w:pPr>
         <w:pStyle w:val="CommentText"/>
@@ -7197,11 +7269,16 @@
         <w:annotationRef/>
       </w:r>
       <w:r>
-        <w:t>I feel like this section could be more descriptive on what is needed to run the tests/program.</w:t>
-      </w:r>
+        <w:t>Just wondering if the critical functions should vary or are you choosing to have it be the same</w:t>
+      </w:r>
+    </w:p>
+    <w:p>
+      <w:pPr>
+        <w:pStyle w:val="CommentText"/>
+      </w:pPr>
     </w:p>
   </w:comment>
-  <w:comment w:id="40" w:author="Aaron ." w:date="2020-04-09T13:24:00Z" w:initials="A.">
+  <w:comment w:id="38" w:author="Aaron ." w:date="2020-04-09T13:16:00Z" w:initials="A.">
     <w:p>
       <w:pPr>
         <w:pStyle w:val="CommentText"/>
@@ -7213,11 +7290,11 @@
         <w:annotationRef/>
       </w:r>
       <w:r>
-        <w:t>When I follow the exact steps, nothing happens</w:t>
+        <w:t>I don’t understand why it is required to test all three tables. My understanding is that each table is created the same way.</w:t>
       </w:r>
     </w:p>
   </w:comment>
-  <w:comment w:id="41" w:author="Aaron ." w:date="2020-04-09T13:26:00Z" w:initials="A.">
+  <w:comment w:id="40" w:author="Aaron ." w:date="2020-04-09T13:20:00Z" w:initials="A.">
     <w:p>
       <w:pPr>
         <w:pStyle w:val="CommentText"/>
@@ -7229,14 +7306,11 @@
         <w:annotationRef/>
       </w:r>
       <w:r>
-        <w:t>I don’t understand why</w:t>
-      </w:r>
-      <w:r>
-        <w:t xml:space="preserve"> you choose these numbers, and why check at each separate?</w:t>
+        <w:t>I feel like this section could be more descriptive on what is needed to run the tests/program.</w:t>
       </w:r>
     </w:p>
   </w:comment>
-  <w:comment w:id="43" w:author="Aaron ." w:date="2020-04-09T13:30:00Z" w:initials="A.">
+  <w:comment w:id="41" w:author="Aaron ." w:date="2020-04-09T13:24:00Z" w:initials="A.">
     <w:p>
       <w:pPr>
         <w:pStyle w:val="CommentText"/>
@@ -7247,17 +7321,12 @@
         </w:rPr>
         <w:annotationRef/>
       </w:r>
-      <w:proofErr w:type="gramStart"/>
-      <w:r>
-        <w:t>Again</w:t>
-      </w:r>
-      <w:proofErr w:type="gramEnd"/>
-      <w:r>
-        <w:t xml:space="preserve"> if the exact steps are followed, nothing happens</w:t>
+      <w:r>
+        <w:t>When I follow the exact steps, nothing happens</w:t>
       </w:r>
     </w:p>
   </w:comment>
-  <w:comment w:id="45" w:author="Aaron ." w:date="2020-04-09T13:35:00Z" w:initials="A.">
+  <w:comment w:id="42" w:author="Aaron ." w:date="2020-04-09T13:26:00Z" w:initials="A.">
     <w:p>
       <w:pPr>
         <w:pStyle w:val="CommentText"/>
@@ -7269,11 +7338,11 @@
         <w:annotationRef/>
       </w:r>
       <w:r>
-        <w:t>I don’t understand this test. How does it test the undo function?</w:t>
+        <w:t>I don’t understand why you choose these numbers, and why check at each separate?</w:t>
       </w:r>
     </w:p>
   </w:comment>
-  <w:comment w:id="48" w:author="Aaron ." w:date="2020-04-09T13:51:00Z" w:initials="A.">
+  <w:comment w:id="44" w:author="Aaron ." w:date="2020-04-09T13:30:00Z" w:initials="A.">
     <w:p>
       <w:pPr>
         <w:pStyle w:val="CommentText"/>
@@ -7284,12 +7353,17 @@
         </w:rPr>
         <w:annotationRef/>
       </w:r>
-      <w:r>
-        <w:t>I do not understand this test, could you maybe please clarify more?</w:t>
+      <w:proofErr w:type="gramStart"/>
+      <w:r>
+        <w:t>Again</w:t>
+      </w:r>
+      <w:proofErr w:type="gramEnd"/>
+      <w:r>
+        <w:t xml:space="preserve"> if the exact steps are followed, nothing happens</w:t>
       </w:r>
     </w:p>
   </w:comment>
-  <w:comment w:id="49" w:author="Aaron ." w:date="2020-04-09T13:58:00Z" w:initials="A.">
+  <w:comment w:id="45" w:author="Javier Soon" w:date="2020-04-13T19:58:00Z" w:initials="JS">
     <w:p>
       <w:pPr>
         <w:pStyle w:val="CommentText"/>
@@ -7301,11 +7375,32 @@
         <w:annotationRef/>
       </w:r>
       <w:r>
-        <w:t>What is the testing approach?</w:t>
-      </w:r>
+        <w:t>should</w:t>
+      </w:r>
+      <w:r>
+        <w:t xml:space="preserve"> you maybe include a highlight text one, ex. </w:t>
+      </w:r>
+      <w:proofErr w:type="gramStart"/>
+      <w:r>
+        <w:t>select</w:t>
+      </w:r>
+      <w:proofErr w:type="gramEnd"/>
+      <w:r>
+        <w:t xml:space="preserve"> rows</w:t>
+      </w:r>
+    </w:p>
+    <w:p>
+      <w:pPr>
+        <w:pStyle w:val="CommentText"/>
+      </w:pPr>
+    </w:p>
+    <w:p>
+      <w:pPr>
+        <w:pStyle w:val="CommentText"/>
+      </w:pPr>
     </w:p>
   </w:comment>
-  <w:comment w:id="50" w:author="Aaron ." w:date="2020-04-09T13:44:00Z" w:initials="A.">
+  <w:comment w:id="48" w:author="Aaron ." w:date="2020-04-09T13:35:00Z" w:initials="A.">
     <w:p>
       <w:pPr>
         <w:pStyle w:val="CommentText"/>
@@ -7317,14 +7412,11 @@
         <w:annotationRef/>
       </w:r>
       <w:r>
-        <w:t>How do you add a value in the header row?</w:t>
-      </w:r>
-      <w:r>
-        <w:t xml:space="preserve"> Doesn’t it just sort when you click a header?</w:t>
+        <w:t>I don’t understand this test. How does it test the undo function?</w:t>
       </w:r>
     </w:p>
   </w:comment>
-  <w:comment w:id="51" w:author="Aaron ." w:date="2020-04-09T13:44:00Z" w:initials="A.">
+  <w:comment w:id="47" w:author="Javier Soon" w:date="2020-04-13T20:27:00Z" w:initials="JS">
     <w:p>
       <w:pPr>
         <w:pStyle w:val="CommentText"/>
@@ -7336,22 +7428,24 @@
         <w:annotationRef/>
       </w:r>
       <w:r>
-        <w:t xml:space="preserve">I don’t understand how adding </w:t>
-      </w:r>
-      <w:r>
-        <w:t xml:space="preserve">a value </w:t>
+        <w:t xml:space="preserve">This should be </w:t>
       </w:r>
       <w:proofErr w:type="gramStart"/>
       <w:r>
-        <w:t>tests</w:t>
+        <w:t>make</w:t>
       </w:r>
       <w:proofErr w:type="gramEnd"/>
       <w:r>
-        <w:t xml:space="preserve"> deleting?</w:t>
-      </w:r>
+        <w:t xml:space="preserve"> a change and try to undo it not undo something that was not done in your session, if I understand you</w:t>
+      </w:r>
+    </w:p>
+    <w:p>
+      <w:pPr>
+        <w:pStyle w:val="CommentText"/>
+      </w:pPr>
     </w:p>
   </w:comment>
-  <w:comment w:id="52" w:author="Aaron ." w:date="2020-04-09T13:46:00Z" w:initials="A.">
+  <w:comment w:id="50" w:author="Javier Soon" w:date="2020-04-13T20:52:00Z" w:initials="JS">
     <w:p>
       <w:pPr>
         <w:pStyle w:val="CommentText"/>
@@ -7363,24 +7457,19 @@
         <w:annotationRef/>
       </w:r>
       <w:r>
-        <w:t xml:space="preserve">The filter </w:t>
+        <w:t xml:space="preserve">Try it with a row that has less columns, ex copy target has 10 columns with </w:t>
       </w:r>
       <w:proofErr w:type="gramStart"/>
       <w:r>
-        <w:t>row</w:t>
+        <w:t>info</w:t>
       </w:r>
       <w:proofErr w:type="gramEnd"/>
       <w:r>
-        <w:t>?</w:t>
-      </w:r>
-    </w:p>
-    <w:p>
-      <w:pPr>
-        <w:pStyle w:val="CommentText"/>
-      </w:pPr>
+        <w:t xml:space="preserve"> and you are pasting in a row of 3columns</w:t>
+      </w:r>
     </w:p>
   </w:comment>
-  <w:comment w:id="56" w:author="Aaron ." w:date="2020-04-09T13:54:00Z" w:initials="A.">
+  <w:comment w:id="52" w:author="Aaron ." w:date="2020-04-09T13:51:00Z" w:initials="A.">
     <w:p>
       <w:pPr>
         <w:pStyle w:val="CommentText"/>
@@ -7392,7 +7481,137 @@
         <w:annotationRef/>
       </w:r>
       <w:r>
+        <w:t>I do not understand this test, could you maybe please clarify more?</w:t>
+      </w:r>
+    </w:p>
+  </w:comment>
+  <w:comment w:id="53" w:author="Aaron ." w:date="2020-04-09T13:58:00Z" w:initials="A.">
+    <w:p>
+      <w:pPr>
+        <w:pStyle w:val="CommentText"/>
+      </w:pPr>
+      <w:r>
+        <w:rPr>
+          <w:rStyle w:val="CommentReference"/>
+        </w:rPr>
+        <w:annotationRef/>
+      </w:r>
+      <w:r>
+        <w:t>What is the testing approach?</w:t>
+      </w:r>
+    </w:p>
+  </w:comment>
+  <w:comment w:id="54" w:author="Aaron ." w:date="2020-04-09T13:44:00Z" w:initials="A.">
+    <w:p>
+      <w:pPr>
+        <w:pStyle w:val="CommentText"/>
+      </w:pPr>
+      <w:r>
+        <w:rPr>
+          <w:rStyle w:val="CommentReference"/>
+        </w:rPr>
+        <w:annotationRef/>
+      </w:r>
+      <w:r>
+        <w:t>How do you add a value in the header row? Doesn’t it just sort when you click a header?</w:t>
+      </w:r>
+    </w:p>
+  </w:comment>
+  <w:comment w:id="55" w:author="Aaron ." w:date="2020-04-09T13:44:00Z" w:initials="A.">
+    <w:p>
+      <w:pPr>
+        <w:pStyle w:val="CommentText"/>
+      </w:pPr>
+      <w:r>
+        <w:rPr>
+          <w:rStyle w:val="CommentReference"/>
+        </w:rPr>
+        <w:annotationRef/>
+      </w:r>
+      <w:r>
+        <w:t xml:space="preserve">I don’t understand how adding a value </w:t>
+      </w:r>
+      <w:proofErr w:type="gramStart"/>
+      <w:r>
+        <w:t>tests</w:t>
+      </w:r>
+      <w:proofErr w:type="gramEnd"/>
+      <w:r>
+        <w:t xml:space="preserve"> deleting?</w:t>
+      </w:r>
+    </w:p>
+  </w:comment>
+  <w:comment w:id="56" w:author="Aaron ." w:date="2020-04-09T13:46:00Z" w:initials="A.">
+    <w:p>
+      <w:pPr>
+        <w:pStyle w:val="CommentText"/>
+      </w:pPr>
+      <w:r>
+        <w:rPr>
+          <w:rStyle w:val="CommentReference"/>
+        </w:rPr>
+        <w:annotationRef/>
+      </w:r>
+      <w:r>
+        <w:t xml:space="preserve">The filter </w:t>
+      </w:r>
+      <w:proofErr w:type="gramStart"/>
+      <w:r>
+        <w:t>row</w:t>
+      </w:r>
+      <w:proofErr w:type="gramEnd"/>
+      <w:r>
+        <w:t>?</w:t>
+      </w:r>
+    </w:p>
+    <w:p>
+      <w:pPr>
+        <w:pStyle w:val="CommentText"/>
+      </w:pPr>
+    </w:p>
+  </w:comment>
+  <w:comment w:id="60" w:author="Aaron ." w:date="2020-04-09T13:54:00Z" w:initials="A.">
+    <w:p>
+      <w:pPr>
+        <w:pStyle w:val="CommentText"/>
+      </w:pPr>
+      <w:r>
+        <w:rPr>
+          <w:rStyle w:val="CommentReference"/>
+        </w:rPr>
+        <w:annotationRef/>
+      </w:r>
+      <w:r>
         <w:t>These are good to include, but do you think they may apply more to the appendix? I feel like this section is not applicable</w:t>
+      </w:r>
+    </w:p>
+    <w:p>
+      <w:pPr>
+        <w:pStyle w:val="CommentText"/>
+      </w:pPr>
+    </w:p>
+  </w:comment>
+  <w:comment w:id="65" w:author="Javier Soon" w:date="2020-04-13T20:57:00Z" w:initials="JS">
+    <w:p>
+      <w:pPr>
+        <w:pStyle w:val="CommentText"/>
+      </w:pPr>
+      <w:r>
+        <w:rPr>
+          <w:rStyle w:val="CommentReference"/>
+        </w:rPr>
+        <w:annotationRef/>
+      </w:r>
+      <w:r>
+        <w:t xml:space="preserve">Would </w:t>
+      </w:r>
+      <w:proofErr w:type="spellStart"/>
+      <w:r>
+        <w:t>github</w:t>
+      </w:r>
+      <w:proofErr w:type="spellEnd"/>
+      <w:r>
+        <w:t xml:space="preserve"> repo be included here?</w:t>
       </w:r>
     </w:p>
     <w:p>
@@ -7410,18 +7629,24 @@
   <w15:commentEx w15:paraId="2CF0CA9B" w15:done="0"/>
   <w15:commentEx w15:paraId="5C801EA2" w15:done="0"/>
   <w15:commentEx w15:paraId="716FFCA4" w15:done="0"/>
+  <w15:commentEx w15:paraId="1F6B39E4" w15:done="0"/>
+  <w15:commentEx w15:paraId="746848C5" w15:done="0"/>
   <w15:commentEx w15:paraId="306743AB" w15:done="0"/>
   <w15:commentEx w15:paraId="10869343" w15:done="0"/>
   <w15:commentEx w15:paraId="79AA136D" w15:done="0"/>
   <w15:commentEx w15:paraId="1E8D2B3A" w15:done="0"/>
   <w15:commentEx w15:paraId="5EF07BCA" w15:done="0"/>
+  <w15:commentEx w15:paraId="0D2B1AEF" w15:done="0"/>
   <w15:commentEx w15:paraId="3098F2E8" w15:done="0"/>
+  <w15:commentEx w15:paraId="2E7FEEBF" w15:done="0"/>
+  <w15:commentEx w15:paraId="04C4A694" w15:done="0"/>
   <w15:commentEx w15:paraId="797AD621" w15:done="0"/>
   <w15:commentEx w15:paraId="5202D909" w15:done="0"/>
   <w15:commentEx w15:paraId="19A0320E" w15:done="0"/>
   <w15:commentEx w15:paraId="3E70DCE3" w15:done="0"/>
   <w15:commentEx w15:paraId="4B207EBC" w15:done="0"/>
   <w15:commentEx w15:paraId="58A5209E" w15:done="0"/>
+  <w15:commentEx w15:paraId="59FB15B0" w15:done="0"/>
 </w15:commentsEx>
 </file>
 
@@ -7431,18 +7656,24 @@
   <w16cid:commentId w16cid:paraId="2CF0CA9B" w16cid:durableId="2239AB5C"/>
   <w16cid:commentId w16cid:paraId="5C801EA2" w16cid:durableId="22399BF9"/>
   <w16cid:commentId w16cid:paraId="716FFCA4" w16cid:durableId="22399D8F"/>
+  <w16cid:commentId w16cid:paraId="1F6B39E4" w16cid:durableId="223F3C5D"/>
+  <w16cid:commentId w16cid:paraId="746848C5" w16cid:durableId="223F3D36"/>
   <w16cid:commentId w16cid:paraId="306743AB" w16cid:durableId="22399E96"/>
   <w16cid:commentId w16cid:paraId="10869343" w16cid:durableId="22399F84"/>
   <w16cid:commentId w16cid:paraId="79AA136D" w16cid:durableId="2239A09B"/>
   <w16cid:commentId w16cid:paraId="1E8D2B3A" w16cid:durableId="2239A10F"/>
   <w16cid:commentId w16cid:paraId="5EF07BCA" w16cid:durableId="2239A1EC"/>
+  <w16cid:commentId w16cid:paraId="0D2B1AEF" w16cid:durableId="223F42FB"/>
   <w16cid:commentId w16cid:paraId="3098F2E8" w16cid:durableId="2239A30C"/>
+  <w16cid:commentId w16cid:paraId="2E7FEEBF" w16cid:durableId="223F49B8"/>
+  <w16cid:commentId w16cid:paraId="04C4A694" w16cid:durableId="223F4F78"/>
   <w16cid:commentId w16cid:paraId="797AD621" w16cid:durableId="2239A6EB"/>
   <w16cid:commentId w16cid:paraId="5202D909" w16cid:durableId="2239A896"/>
   <w16cid:commentId w16cid:paraId="19A0320E" w16cid:durableId="2239A52E"/>
   <w16cid:commentId w16cid:paraId="3E70DCE3" w16cid:durableId="2239A554"/>
   <w16cid:commentId w16cid:paraId="4B207EBC" w16cid:durableId="2239A5A2"/>
   <w16cid:commentId w16cid:paraId="58A5209E" w16cid:durableId="2239A785"/>
+  <w16cid:commentId w16cid:paraId="59FB15B0" w16cid:durableId="223F50BC"/>
 </w16cid:commentsIds>
 </file>
 
@@ -7497,21 +7728,11 @@
             </w:rPr>
             <w:t xml:space="preserve"> 2019 </w:t>
           </w:r>
-          <w:r>
-            <w:fldChar w:fldCharType="begin"/>
-          </w:r>
-          <w:r>
-            <w:instrText xml:space="preserve"> DOCPROPERTY "Company"  \* MERGEFORMAT </w:instrText>
-          </w:r>
-          <w:r>
-            <w:fldChar w:fldCharType="separate"/>
-          </w:r>
-          <w:r>
-            <w:t>&lt;Enter team name here&gt;</w:t>
-          </w:r>
-          <w:r>
-            <w:fldChar w:fldCharType="end"/>
-          </w:r>
+          <w:fldSimple w:instr=" DOCPROPERTY &quot;Company&quot;  \* MERGEFORMAT ">
+            <w:r>
+              <w:t>&lt;Enter team name here&gt;</w:t>
+            </w:r>
+          </w:fldSimple>
         </w:p>
       </w:tc>
       <w:tc>
@@ -7614,21 +7835,11 @@
               <w:bCs/>
             </w:rPr>
           </w:pPr>
-          <w:r>
-            <w:fldChar w:fldCharType="begin"/>
-          </w:r>
-          <w:r>
-            <w:instrText xml:space="preserve"> DOCPROPERTY "Company"  \* MERGEFORMAT </w:instrText>
-          </w:r>
-          <w:r>
-            <w:fldChar w:fldCharType="separate"/>
-          </w:r>
-          <w:r>
-            <w:t>&lt;Enter team name here&gt;</w:t>
-          </w:r>
-          <w:r>
-            <w:fldChar w:fldCharType="end"/>
-          </w:r>
+          <w:fldSimple w:instr=" DOCPROPERTY &quot;Company&quot;  \* MERGEFORMAT ">
+            <w:r>
+              <w:t>&lt;Enter team name here&gt;</w:t>
+            </w:r>
+          </w:fldSimple>
         </w:p>
       </w:tc>
       <w:tc>
@@ -7686,7 +7897,7 @@
               <w:bCs/>
               <w:noProof/>
             </w:rPr>
-            <w:t>4/9/2020</w:t>
+            <w:t>4/13/2020</w:t>
           </w:r>
           <w:r>
             <w:rPr>
@@ -7729,7 +7940,7 @@
               <w:bCs/>
               <w:noProof/>
             </w:rPr>
-            <w:t>2:21 PM</w:t>
+            <w:t>7:27 PM</w:t>
           </w:r>
           <w:r>
             <w:rPr>
@@ -7883,21 +8094,11 @@
               <w:bCs/>
             </w:rPr>
           </w:pPr>
-          <w:r>
-            <w:fldChar w:fldCharType="begin"/>
-          </w:r>
-          <w:r>
-            <w:instrText xml:space="preserve"> DOCPROPERTY "Company"  \* MERGEFORMAT </w:instrText>
-          </w:r>
-          <w:r>
-            <w:fldChar w:fldCharType="separate"/>
-          </w:r>
-          <w:r>
-            <w:t>&lt;Enter team name here&gt;</w:t>
-          </w:r>
-          <w:r>
-            <w:fldChar w:fldCharType="end"/>
-          </w:r>
+          <w:fldSimple w:instr=" DOCPROPERTY &quot;Company&quot;  \* MERGEFORMAT ">
+            <w:r>
+              <w:t>&lt;Enter team name here&gt;</w:t>
+            </w:r>
+          </w:fldSimple>
         </w:p>
       </w:tc>
       <w:tc>
@@ -8040,21 +8241,11 @@
               <w:bCs/>
             </w:rPr>
           </w:pPr>
-          <w:r>
-            <w:fldChar w:fldCharType="begin"/>
-          </w:r>
-          <w:r>
-            <w:instrText xml:space="preserve"> DOCPROPERTY "Company"  \* MERGEFORMAT </w:instrText>
-          </w:r>
-          <w:r>
-            <w:fldChar w:fldCharType="separate"/>
-          </w:r>
-          <w:r>
-            <w:t>&lt;Enter team name here&gt;</w:t>
-          </w:r>
-          <w:r>
-            <w:fldChar w:fldCharType="end"/>
-          </w:r>
+          <w:fldSimple w:instr=" DOCPROPERTY &quot;Company&quot;  \* MERGEFORMAT ">
+            <w:r>
+              <w:t>&lt;Enter team name here&gt;</w:t>
+            </w:r>
+          </w:fldSimple>
         </w:p>
       </w:tc>
       <w:tc>
@@ -8197,21 +8388,11 @@
               <w:bCs/>
             </w:rPr>
           </w:pPr>
-          <w:r>
-            <w:fldChar w:fldCharType="begin"/>
-          </w:r>
-          <w:r>
-            <w:instrText xml:space="preserve"> DOCPROPERTY "Company"  \* MERGEFORMAT </w:instrText>
-          </w:r>
-          <w:r>
-            <w:fldChar w:fldCharType="separate"/>
-          </w:r>
-          <w:r>
-            <w:t>&lt;Enter team name here&gt;</w:t>
-          </w:r>
-          <w:r>
-            <w:fldChar w:fldCharType="end"/>
-          </w:r>
+          <w:fldSimple w:instr=" DOCPROPERTY &quot;Company&quot;  \* MERGEFORMAT ">
+            <w:r>
+              <w:t>&lt;Enter team name here&gt;</w:t>
+            </w:r>
+          </w:fldSimple>
         </w:p>
       </w:tc>
       <w:tc>
@@ -8354,21 +8535,11 @@
               <w:bCs/>
             </w:rPr>
           </w:pPr>
-          <w:r>
-            <w:fldChar w:fldCharType="begin"/>
-          </w:r>
-          <w:r>
-            <w:instrText xml:space="preserve"> DOCPROPERTY "Company"  \* MERGEFORMAT </w:instrText>
-          </w:r>
-          <w:r>
-            <w:fldChar w:fldCharType="separate"/>
-          </w:r>
-          <w:r>
-            <w:t>&lt;Enter team name here&gt;</w:t>
-          </w:r>
-          <w:r>
-            <w:fldChar w:fldCharType="end"/>
-          </w:r>
+          <w:fldSimple w:instr=" DOCPROPERTY &quot;Company&quot;  \* MERGEFORMAT ">
+            <w:r>
+              <w:t>&lt;Enter team name here&gt;</w:t>
+            </w:r>
+          </w:fldSimple>
         </w:p>
       </w:tc>
       <w:tc>
@@ -8511,21 +8682,11 @@
               <w:bCs/>
             </w:rPr>
           </w:pPr>
-          <w:r>
-            <w:fldChar w:fldCharType="begin"/>
-          </w:r>
-          <w:r>
-            <w:instrText xml:space="preserve"> DOCPROPERTY "Company"  \* MERGEFORMAT </w:instrText>
-          </w:r>
-          <w:r>
-            <w:fldChar w:fldCharType="separate"/>
-          </w:r>
-          <w:r>
-            <w:t>&lt;Enter team name here&gt;</w:t>
-          </w:r>
-          <w:r>
-            <w:fldChar w:fldCharType="end"/>
-          </w:r>
+          <w:fldSimple w:instr=" DOCPROPERTY &quot;Company&quot;  \* MERGEFORMAT ">
+            <w:r>
+              <w:t>&lt;Enter team name here&gt;</w:t>
+            </w:r>
+          </w:fldSimple>
         </w:p>
       </w:tc>
       <w:tc>
@@ -10044,6 +10205,9 @@
   <w15:person w15:author="Aaron .">
     <w15:presenceInfo w15:providerId="Windows Live" w15:userId="79102a4d7133e3ce"/>
   </w15:person>
+  <w15:person w15:author="Javier Soon">
+    <w15:presenceInfo w15:providerId="Windows Live" w15:userId="960a8a61b321bc05"/>
+  </w15:person>
 </w15:people>
 </file>
 
@@ -10058,7 +10222,7 @@
     </w:rPrDefault>
     <w:pPrDefault/>
   </w:docDefaults>
-  <w:latentStyles w:defLockedState="0" w:defUIPriority="0" w:defSemiHidden="0" w:defUnhideWhenUsed="0" w:defQFormat="0" w:count="377">
+  <w:latentStyles w:defLockedState="0" w:defUIPriority="0" w:defSemiHidden="0" w:defUnhideWhenUsed="0" w:defQFormat="0" w:count="376">
     <w:lsdException w:name="Normal" w:qFormat="1"/>
     <w:lsdException w:name="heading 1" w:qFormat="1"/>
     <w:lsdException w:name="heading 2" w:qFormat="1"/>
@@ -10344,7 +10508,6 @@
     <w:lsdException w:name="Hashtag" w:semiHidden="1" w:uiPriority="99" w:unhideWhenUsed="1"/>
     <w:lsdException w:name="Unresolved Mention" w:semiHidden="1" w:uiPriority="99" w:unhideWhenUsed="1"/>
     <w:lsdException w:name="Smart Link" w:semiHidden="1" w:uiPriority="99" w:unhideWhenUsed="1"/>
-    <w:lsdException w:name="Smart Link Error" w:semiHidden="1" w:uiPriority="99" w:unhideWhenUsed="1"/>
   </w:latentStyles>
   <w:style w:type="paragraph" w:default="1" w:styleId="Normal">
     <w:name w:val="Normal"/>
